--- a/S/A_Vocabulary_of_the_Shanghai_Dialect-images-123.docx
+++ b/S/A_Vocabulary_of_the_Shanghai_Dialect-images-123.docx
@@ -83,25 +83,7 @@
                 <w:sz w:val="24"/>
                 <w:szCs w:val="24"/>
               </w:rPr>
-              <w:t xml:space="preserve"> ah </w:t>
-            </w:r>
-            <w:proofErr w:type="spellStart"/>
-            <w:r>
-              <w:rPr>
-                <w:rFonts w:ascii="Times New Roman" w:eastAsia="SimSun" w:hAnsi="Times New Roman" w:cs="Times New Roman"/>
-                <w:sz w:val="24"/>
-                <w:szCs w:val="24"/>
-              </w:rPr>
-              <w:t>ih</w:t>
-            </w:r>
-            <w:proofErr w:type="spellEnd"/>
-            <w:r>
-              <w:rPr>
-                <w:rFonts w:ascii="Times New Roman" w:eastAsia="SimSun" w:hAnsi="Times New Roman" w:cs="Times New Roman"/>
-                <w:sz w:val="24"/>
-                <w:szCs w:val="24"/>
-              </w:rPr>
-              <w:t xml:space="preserve"> ah.</w:t>
+              <w:t xml:space="preserve"> ah ih ah.</w:t>
             </w:r>
           </w:p>
         </w:tc>
@@ -127,7 +109,6 @@
               </w:rPr>
               <w:t xml:space="preserve">Squirrel, </w:t>
             </w:r>
-            <w:proofErr w:type="spellStart"/>
             <w:r>
               <w:rPr>
                 <w:rFonts w:ascii="Times New Roman" w:eastAsia="SimSun" w:hAnsi="Times New Roman" w:cs="Times New Roman"/>
@@ -136,7 +117,6 @@
               </w:rPr>
               <w:t>松鼠</w:t>
             </w:r>
-            <w:proofErr w:type="spellEnd"/>
             <w:r>
               <w:rPr>
                 <w:rFonts w:ascii="Times New Roman" w:eastAsia="SimSun" w:hAnsi="Times New Roman" w:cs="Times New Roman"/>
@@ -155,7 +135,6 @@
               </w:rPr>
               <w:t xml:space="preserve"> </w:t>
             </w:r>
-            <w:proofErr w:type="spellStart"/>
             <w:r>
               <w:rPr>
                 <w:rFonts w:ascii="Times New Roman" w:eastAsia="SimSun" w:hAnsi="Times New Roman" w:cs="Times New Roman"/>
@@ -178,14 +157,72 @@
                 <w:sz w:val="24"/>
                 <w:szCs w:val="24"/>
               </w:rPr>
-              <w:t>ng</w:t>
-            </w:r>
-            <w:proofErr w:type="spellEnd"/>
-            <w:r>
-              <w:rPr>
-                <w:rFonts w:ascii="Times New Roman" w:eastAsia="SimSun" w:hAnsi="Times New Roman" w:cs="Times New Roman"/>
-                <w:sz w:val="24"/>
-                <w:szCs w:val="24"/>
+              <w:t xml:space="preserve">ng </w:t>
+            </w:r>
+            <w:r>
+              <w:rPr>
+                <w:rFonts w:ascii="Times New Roman" w:eastAsia="SimSun" w:hAnsi="Times New Roman" w:cs="Times New Roman"/>
+                <w:sz w:val="24"/>
+                <w:szCs w:val="24"/>
+              </w:rPr>
+              <w:t>‘</w:t>
+            </w:r>
+            <w:r>
+              <w:rPr>
+                <w:rFonts w:ascii="Times New Roman" w:eastAsia="SimSun" w:hAnsi="Times New Roman" w:cs="Times New Roman"/>
+                <w:sz w:val="24"/>
+                <w:szCs w:val="24"/>
+              </w:rPr>
+              <w:t>s</w:t>
+            </w:r>
+            <w:r>
+              <w:rPr>
+                <w:rFonts w:ascii="Times New Roman" w:eastAsia="SimSun" w:hAnsi="Times New Roman" w:cs="Times New Roman"/>
+                <w:sz w:val="24"/>
+                <w:szCs w:val="24"/>
+              </w:rPr>
+              <w:t>û</w:t>
+            </w:r>
+            <w:r>
+              <w:rPr>
+                <w:rFonts w:ascii="Times New Roman" w:eastAsia="SimSun" w:hAnsi="Times New Roman" w:cs="Times New Roman"/>
+                <w:sz w:val="24"/>
+                <w:szCs w:val="24"/>
+              </w:rPr>
+              <w:t xml:space="preserve">, (grey) </w:t>
+            </w:r>
+            <w:r>
+              <w:rPr>
+                <w:rFonts w:ascii="Times New Roman" w:eastAsia="SimSun" w:hAnsi="Times New Roman" w:cs="Times New Roman"/>
+                <w:sz w:val="24"/>
+                <w:szCs w:val="24"/>
+                <w:lang w:eastAsia="zh-CN"/>
+              </w:rPr>
+              <w:t>灰</w:t>
+            </w:r>
+            <w:r>
+              <w:rPr>
+                <w:rFonts w:ascii="Times New Roman" w:eastAsia="SimSun" w:hAnsi="Times New Roman" w:cs="Times New Roman"/>
+                <w:sz w:val="24"/>
+                <w:szCs w:val="24"/>
+              </w:rPr>
+              <w:t>鼠</w:t>
+            </w:r>
+            <w:r>
+              <w:rPr>
+                <w:rFonts w:ascii="Times New Roman" w:eastAsia="SimSun" w:hAnsi="Times New Roman" w:cs="Times New Roman"/>
+                <w:sz w:val="24"/>
+                <w:szCs w:val="24"/>
+                <w:lang w:eastAsia="zh-CN"/>
+              </w:rPr>
+              <w:t>,</w:t>
+            </w:r>
+            <w:r>
+              <w:rPr>
+                <w:rFonts w:ascii="Times New Roman" w:eastAsia="SimSun" w:hAnsi="Times New Roman" w:cs="Times New Roman" w:hint="eastAsia"/>
+                <w:sz w:val="24"/>
+                <w:szCs w:val="24"/>
+                <w:lang w:eastAsia="zh-CN"/>
               </w:rPr>
               <w:t xml:space="preserve"> </w:t>
             </w:r>
@@ -195,97 +232,7 @@
                 <w:sz w:val="24"/>
                 <w:szCs w:val="24"/>
               </w:rPr>
-              <w:t>‘</w:t>
-            </w:r>
-            <w:proofErr w:type="spellStart"/>
-            <w:r>
-              <w:rPr>
-                <w:rFonts w:ascii="Times New Roman" w:eastAsia="SimSun" w:hAnsi="Times New Roman" w:cs="Times New Roman"/>
-                <w:sz w:val="24"/>
-                <w:szCs w:val="24"/>
-              </w:rPr>
-              <w:t>s</w:t>
-            </w:r>
-            <w:r>
-              <w:rPr>
-                <w:rFonts w:ascii="Times New Roman" w:eastAsia="SimSun" w:hAnsi="Times New Roman" w:cs="Times New Roman"/>
-                <w:sz w:val="24"/>
-                <w:szCs w:val="24"/>
-              </w:rPr>
-              <w:t>û</w:t>
-            </w:r>
-            <w:proofErr w:type="spellEnd"/>
-            <w:r>
-              <w:rPr>
-                <w:rFonts w:ascii="Times New Roman" w:eastAsia="SimSun" w:hAnsi="Times New Roman" w:cs="Times New Roman"/>
-                <w:sz w:val="24"/>
-                <w:szCs w:val="24"/>
-              </w:rPr>
-              <w:t xml:space="preserve">, (grey) </w:t>
-            </w:r>
-            <w:proofErr w:type="gramStart"/>
-            <w:r>
-              <w:rPr>
-                <w:rFonts w:ascii="Times New Roman" w:eastAsia="SimSun" w:hAnsi="Times New Roman" w:cs="Times New Roman"/>
-                <w:sz w:val="24"/>
-                <w:szCs w:val="24"/>
-                <w:lang w:eastAsia="zh-CN"/>
-              </w:rPr>
-              <w:t>灰</w:t>
-            </w:r>
-            <w:proofErr w:type="spellStart"/>
-            <w:r>
-              <w:rPr>
-                <w:rFonts w:ascii="Times New Roman" w:eastAsia="SimSun" w:hAnsi="Times New Roman" w:cs="Times New Roman"/>
-                <w:sz w:val="24"/>
-                <w:szCs w:val="24"/>
-              </w:rPr>
-              <w:t>鼠</w:t>
-            </w:r>
-            <w:r>
-              <w:rPr>
-                <w:rFonts w:ascii="Times New Roman" w:eastAsia="SimSun" w:hAnsi="Times New Roman" w:cs="Times New Roman"/>
-                <w:sz w:val="24"/>
-                <w:szCs w:val="24"/>
-                <w:lang w:eastAsia="zh-CN"/>
-              </w:rPr>
-              <w:t>,</w:t>
-            </w:r>
-            <w:r>
-              <w:rPr>
-                <w:rFonts w:ascii="Times New Roman" w:eastAsia="SimSun" w:hAnsi="Times New Roman" w:cs="Times New Roman"/>
-                <w:sz w:val="24"/>
-                <w:szCs w:val="24"/>
-              </w:rPr>
-              <w:t>hwé</w:t>
-            </w:r>
-            <w:proofErr w:type="spellEnd"/>
-            <w:proofErr w:type="gramEnd"/>
-            <w:r>
-              <w:rPr>
-                <w:rFonts w:ascii="Times New Roman" w:eastAsia="SimSun" w:hAnsi="Times New Roman" w:cs="Times New Roman"/>
-                <w:sz w:val="24"/>
-                <w:szCs w:val="24"/>
-              </w:rPr>
-              <w:t xml:space="preserve"> ‘</w:t>
-            </w:r>
-            <w:proofErr w:type="spellStart"/>
-            <w:r>
-              <w:rPr>
-                <w:rFonts w:ascii="Times New Roman" w:eastAsia="SimSun" w:hAnsi="Times New Roman" w:cs="Times New Roman"/>
-                <w:sz w:val="24"/>
-                <w:szCs w:val="24"/>
-              </w:rPr>
-              <w:t>sû</w:t>
-            </w:r>
-            <w:proofErr w:type="spellEnd"/>
-            <w:r>
-              <w:rPr>
-                <w:rFonts w:ascii="Times New Roman" w:eastAsia="SimSun" w:hAnsi="Times New Roman" w:cs="Times New Roman"/>
-                <w:sz w:val="24"/>
-                <w:szCs w:val="24"/>
-              </w:rPr>
-              <w:t xml:space="preserve">. </w:t>
+              <w:t xml:space="preserve">hwé ‘sû. </w:t>
             </w:r>
           </w:p>
         </w:tc>
@@ -340,7 +287,6 @@
               </w:rPr>
               <w:t xml:space="preserve">, </w:t>
             </w:r>
-            <w:proofErr w:type="spellStart"/>
             <w:r>
               <w:rPr>
                 <w:rFonts w:ascii="Times New Roman" w:eastAsia="SimSun" w:hAnsi="Times New Roman" w:cs="Times New Roman"/>
@@ -349,7 +295,6 @@
               </w:rPr>
               <w:t>t’sz</w:t>
             </w:r>
-            <w:proofErr w:type="spellEnd"/>
             <w:r>
               <w:rPr>
                 <w:rFonts w:ascii="Times New Roman" w:eastAsia="SimSun" w:hAnsi="Times New Roman" w:cs="Times New Roman"/>
@@ -436,7 +381,6 @@
               </w:rPr>
               <w:t>‘</w:t>
             </w:r>
-            <w:proofErr w:type="spellStart"/>
             <w:r>
               <w:rPr>
                 <w:rFonts w:ascii="Times New Roman" w:eastAsia="SimSun" w:hAnsi="Times New Roman" w:cs="Times New Roman"/>
@@ -453,7 +397,6 @@
               </w:rPr>
               <w:t>ó</w:t>
             </w:r>
-            <w:proofErr w:type="spellEnd"/>
             <w:r>
               <w:rPr>
                 <w:rFonts w:ascii="Times New Roman" w:eastAsia="SimSun" w:hAnsi="Times New Roman" w:cs="Times New Roman"/>
@@ -497,7 +440,6 @@
               </w:rPr>
               <w:t>‘</w:t>
             </w:r>
-            <w:proofErr w:type="spellStart"/>
             <w:r>
               <w:rPr>
                 <w:rFonts w:ascii="Times New Roman" w:eastAsia="SimSun" w:hAnsi="Times New Roman" w:cs="Times New Roman"/>
@@ -512,52 +454,60 @@
                 <w:sz w:val="24"/>
                 <w:szCs w:val="24"/>
               </w:rPr>
-              <w:t>ó</w:t>
-            </w:r>
-            <w:proofErr w:type="spellEnd"/>
-            <w:r>
-              <w:rPr>
-                <w:rFonts w:ascii="Times New Roman" w:eastAsia="SimSun" w:hAnsi="Times New Roman" w:cs="Times New Roman"/>
-                <w:sz w:val="24"/>
-                <w:szCs w:val="24"/>
+              <w:t>ó vong, (firm)</w:t>
+            </w:r>
+            <w:r>
+              <w:rPr>
+                <w:rFonts w:ascii="Times New Roman" w:eastAsia="SimSun" w:hAnsi="Times New Roman" w:cs="Times New Roman"/>
+                <w:sz w:val="24"/>
+                <w:szCs w:val="24"/>
+                <w:lang w:eastAsia="zh-CN"/>
+              </w:rPr>
+              <w:t xml:space="preserve">  </w:t>
+            </w:r>
+            <w:r>
+              <w:rPr>
+                <w:rFonts w:ascii="Times New Roman" w:eastAsia="SimSun" w:hAnsi="Times New Roman" w:cs="Times New Roman"/>
+                <w:sz w:val="24"/>
+                <w:szCs w:val="24"/>
+                <w:lang w:eastAsia="zh-CN"/>
+              </w:rPr>
+              <w:t>堅固</w:t>
+            </w:r>
+            <w:r>
+              <w:rPr>
+                <w:rFonts w:ascii="Times New Roman" w:eastAsia="SimSun" w:hAnsi="Times New Roman" w:cs="Times New Roman"/>
+                <w:sz w:val="24"/>
+                <w:szCs w:val="24"/>
+                <w:lang w:eastAsia="zh-CN"/>
+              </w:rPr>
+              <w:t xml:space="preserve">, </w:t>
+            </w:r>
+            <w:r>
+              <w:rPr>
+                <w:rFonts w:ascii="Times New Roman" w:eastAsia="SimSun" w:hAnsi="Times New Roman" w:cs="Times New Roman"/>
+                <w:sz w:val="24"/>
+                <w:szCs w:val="24"/>
+              </w:rPr>
+              <w:t xml:space="preserve"> kien kú’,</w:t>
+            </w:r>
+            <w:r>
+              <w:rPr>
+                <w:rFonts w:ascii="Times New Roman" w:eastAsia="SimSun" w:hAnsi="Times New Roman" w:cs="Times New Roman"/>
+                <w:sz w:val="24"/>
+                <w:szCs w:val="24"/>
+                <w:lang w:eastAsia="zh-CN"/>
               </w:rPr>
               <w:t xml:space="preserve"> </w:t>
             </w:r>
-            <w:proofErr w:type="spellStart"/>
-            <w:r>
-              <w:rPr>
-                <w:rFonts w:ascii="Times New Roman" w:eastAsia="SimSun" w:hAnsi="Times New Roman" w:cs="Times New Roman"/>
-                <w:sz w:val="24"/>
-                <w:szCs w:val="24"/>
-              </w:rPr>
-              <w:t>vong</w:t>
-            </w:r>
-            <w:proofErr w:type="spellEnd"/>
-            <w:r>
-              <w:rPr>
-                <w:rFonts w:ascii="Times New Roman" w:eastAsia="SimSun" w:hAnsi="Times New Roman" w:cs="Times New Roman"/>
-                <w:sz w:val="24"/>
-                <w:szCs w:val="24"/>
-              </w:rPr>
-              <w:t>, (firm)</w:t>
-            </w:r>
-            <w:r>
-              <w:rPr>
-                <w:rFonts w:ascii="Times New Roman" w:eastAsia="SimSun" w:hAnsi="Times New Roman" w:cs="Times New Roman"/>
-                <w:sz w:val="24"/>
-                <w:szCs w:val="24"/>
-                <w:lang w:eastAsia="zh-CN"/>
-              </w:rPr>
-              <w:t xml:space="preserve">  </w:t>
-            </w:r>
-            <w:r>
-              <w:rPr>
-                <w:rFonts w:ascii="Times New Roman" w:eastAsia="SimSun" w:hAnsi="Times New Roman" w:cs="Times New Roman"/>
-                <w:sz w:val="24"/>
-                <w:szCs w:val="24"/>
-                <w:lang w:eastAsia="zh-CN"/>
-              </w:rPr>
-              <w:t>堅固</w:t>
+            <w:r>
+              <w:rPr>
+                <w:rFonts w:ascii="Times New Roman" w:eastAsia="SimSun" w:hAnsi="Times New Roman" w:cs="Times New Roman"/>
+                <w:sz w:val="24"/>
+                <w:szCs w:val="24"/>
+                <w:lang w:eastAsia="zh-CN"/>
+              </w:rPr>
+              <w:t>牢</w:t>
             </w:r>
             <w:r>
               <w:rPr>
@@ -574,61 +524,25 @@
                 <w:sz w:val="24"/>
                 <w:szCs w:val="24"/>
               </w:rPr>
+              <w:t xml:space="preserve"> lau, </w:t>
+            </w:r>
+            <w:r>
+              <w:rPr>
+                <w:rFonts w:ascii="Times New Roman" w:eastAsia="SimSun" w:hAnsi="Times New Roman" w:cs="Times New Roman"/>
+                <w:sz w:val="24"/>
+                <w:szCs w:val="24"/>
+                <w:lang w:eastAsia="zh-CN"/>
+              </w:rPr>
               <w:t xml:space="preserve"> </w:t>
             </w:r>
-            <w:proofErr w:type="spellStart"/>
-            <w:r>
-              <w:rPr>
-                <w:rFonts w:ascii="Times New Roman" w:eastAsia="SimSun" w:hAnsi="Times New Roman" w:cs="Times New Roman"/>
-                <w:sz w:val="24"/>
-                <w:szCs w:val="24"/>
-              </w:rPr>
-              <w:t>kien</w:t>
-            </w:r>
-            <w:proofErr w:type="spellEnd"/>
-            <w:r>
-              <w:rPr>
-                <w:rFonts w:ascii="Times New Roman" w:eastAsia="SimSun" w:hAnsi="Times New Roman" w:cs="Times New Roman"/>
-                <w:sz w:val="24"/>
-                <w:szCs w:val="24"/>
-              </w:rPr>
-              <w:t xml:space="preserve"> </w:t>
-            </w:r>
-            <w:proofErr w:type="spellStart"/>
-            <w:r>
-              <w:rPr>
-                <w:rFonts w:ascii="Times New Roman" w:eastAsia="SimSun" w:hAnsi="Times New Roman" w:cs="Times New Roman"/>
-                <w:sz w:val="24"/>
-                <w:szCs w:val="24"/>
-              </w:rPr>
-              <w:t>kú</w:t>
-            </w:r>
-            <w:proofErr w:type="spellEnd"/>
-            <w:r>
-              <w:rPr>
-                <w:rFonts w:ascii="Times New Roman" w:eastAsia="SimSun" w:hAnsi="Times New Roman" w:cs="Times New Roman"/>
-                <w:sz w:val="24"/>
-                <w:szCs w:val="24"/>
-              </w:rPr>
-              <w:t>’,</w:t>
-            </w:r>
-            <w:r>
-              <w:rPr>
-                <w:rFonts w:ascii="Times New Roman" w:eastAsia="SimSun" w:hAnsi="Times New Roman" w:cs="Times New Roman"/>
-                <w:sz w:val="24"/>
-                <w:szCs w:val="24"/>
-                <w:lang w:eastAsia="zh-CN"/>
-              </w:rPr>
-              <w:t xml:space="preserve"> </w:t>
-            </w:r>
-            <w:r>
-              <w:rPr>
-                <w:rFonts w:ascii="Times New Roman" w:eastAsia="SimSun" w:hAnsi="Times New Roman" w:cs="Times New Roman"/>
-                <w:sz w:val="24"/>
-                <w:szCs w:val="24"/>
-                <w:lang w:eastAsia="zh-CN"/>
-              </w:rPr>
-              <w:t>牢</w:t>
+            <w:r>
+              <w:rPr>
+                <w:rFonts w:ascii="Times New Roman" w:eastAsia="SimSun" w:hAnsi="Times New Roman" w:cs="Times New Roman"/>
+                <w:sz w:val="24"/>
+                <w:szCs w:val="24"/>
+                <w:lang w:eastAsia="zh-CN"/>
+              </w:rPr>
+              <w:t>堅牢</w:t>
             </w:r>
             <w:r>
               <w:rPr>
@@ -645,88 +559,7 @@
                 <w:sz w:val="24"/>
                 <w:szCs w:val="24"/>
               </w:rPr>
-              <w:t xml:space="preserve"> </w:t>
-            </w:r>
-            <w:proofErr w:type="spellStart"/>
-            <w:r>
-              <w:rPr>
-                <w:rFonts w:ascii="Times New Roman" w:eastAsia="SimSun" w:hAnsi="Times New Roman" w:cs="Times New Roman"/>
-                <w:sz w:val="24"/>
-                <w:szCs w:val="24"/>
-              </w:rPr>
-              <w:t>lau</w:t>
-            </w:r>
-            <w:proofErr w:type="spellEnd"/>
-            <w:r>
-              <w:rPr>
-                <w:rFonts w:ascii="Times New Roman" w:eastAsia="SimSun" w:hAnsi="Times New Roman" w:cs="Times New Roman"/>
-                <w:sz w:val="24"/>
-                <w:szCs w:val="24"/>
-              </w:rPr>
-              <w:t xml:space="preserve">, </w:t>
-            </w:r>
-            <w:r>
-              <w:rPr>
-                <w:rFonts w:ascii="Times New Roman" w:eastAsia="SimSun" w:hAnsi="Times New Roman" w:cs="Times New Roman"/>
-                <w:sz w:val="24"/>
-                <w:szCs w:val="24"/>
-                <w:lang w:eastAsia="zh-CN"/>
-              </w:rPr>
-              <w:t xml:space="preserve"> </w:t>
-            </w:r>
-            <w:r>
-              <w:rPr>
-                <w:rFonts w:ascii="Times New Roman" w:eastAsia="SimSun" w:hAnsi="Times New Roman" w:cs="Times New Roman"/>
-                <w:sz w:val="24"/>
-                <w:szCs w:val="24"/>
-                <w:lang w:eastAsia="zh-CN"/>
-              </w:rPr>
-              <w:t>堅牢</w:t>
-            </w:r>
-            <w:r>
-              <w:rPr>
-                <w:rFonts w:ascii="Times New Roman" w:eastAsia="SimSun" w:hAnsi="Times New Roman" w:cs="Times New Roman"/>
-                <w:sz w:val="24"/>
-                <w:szCs w:val="24"/>
-                <w:lang w:eastAsia="zh-CN"/>
-              </w:rPr>
-              <w:t xml:space="preserve">, </w:t>
-            </w:r>
-            <w:proofErr w:type="spellStart"/>
-            <w:r>
-              <w:rPr>
-                <w:rFonts w:ascii="Times New Roman" w:eastAsia="SimSun" w:hAnsi="Times New Roman" w:cs="Times New Roman"/>
-                <w:sz w:val="24"/>
-                <w:szCs w:val="24"/>
-              </w:rPr>
-              <w:t>kien</w:t>
-            </w:r>
-            <w:proofErr w:type="spellEnd"/>
-            <w:r>
-              <w:rPr>
-                <w:rFonts w:ascii="Times New Roman" w:eastAsia="SimSun" w:hAnsi="Times New Roman" w:cs="Times New Roman"/>
-                <w:sz w:val="24"/>
-                <w:szCs w:val="24"/>
-              </w:rPr>
-              <w:t xml:space="preserve"> </w:t>
-            </w:r>
-            <w:proofErr w:type="spellStart"/>
-            <w:r>
-              <w:rPr>
-                <w:rFonts w:ascii="Times New Roman" w:eastAsia="SimSun" w:hAnsi="Times New Roman" w:cs="Times New Roman"/>
-                <w:sz w:val="24"/>
-                <w:szCs w:val="24"/>
-              </w:rPr>
-              <w:t>lau</w:t>
-            </w:r>
-            <w:proofErr w:type="spellEnd"/>
-            <w:r>
-              <w:rPr>
-                <w:rFonts w:ascii="Times New Roman" w:eastAsia="SimSun" w:hAnsi="Times New Roman" w:cs="Times New Roman"/>
-                <w:sz w:val="24"/>
-                <w:szCs w:val="24"/>
-              </w:rPr>
-              <w:t xml:space="preserve">. </w:t>
+              <w:t xml:space="preserve">kien lau. </w:t>
             </w:r>
           </w:p>
         </w:tc>
@@ -787,35 +620,17 @@
                 <w:sz w:val="24"/>
                 <w:szCs w:val="24"/>
               </w:rPr>
+              <w:t xml:space="preserve">  dzang’ á bong, </w:t>
+            </w:r>
+            <w:r>
+              <w:rPr>
+                <w:rFonts w:ascii="Times New Roman" w:eastAsia="SimSun" w:hAnsi="Times New Roman" w:cs="Times New Roman"/>
+                <w:sz w:val="24"/>
+                <w:szCs w:val="24"/>
+                <w:lang w:eastAsia="zh-CN"/>
+              </w:rPr>
               <w:t xml:space="preserve">  </w:t>
             </w:r>
-            <w:proofErr w:type="spellStart"/>
-            <w:r>
-              <w:rPr>
-                <w:rFonts w:ascii="Times New Roman" w:eastAsia="SimSun" w:hAnsi="Times New Roman" w:cs="Times New Roman"/>
-                <w:sz w:val="24"/>
-                <w:szCs w:val="24"/>
-              </w:rPr>
-              <w:t>dzang</w:t>
-            </w:r>
-            <w:proofErr w:type="spellEnd"/>
-            <w:r>
-              <w:rPr>
-                <w:rFonts w:ascii="Times New Roman" w:eastAsia="SimSun" w:hAnsi="Times New Roman" w:cs="Times New Roman"/>
-                <w:sz w:val="24"/>
-                <w:szCs w:val="24"/>
-              </w:rPr>
-              <w:t xml:space="preserve">’ á bong, </w:t>
-            </w:r>
-            <w:r>
-              <w:rPr>
-                <w:rFonts w:ascii="Times New Roman" w:eastAsia="SimSun" w:hAnsi="Times New Roman" w:cs="Times New Roman"/>
-                <w:sz w:val="24"/>
-                <w:szCs w:val="24"/>
-                <w:lang w:eastAsia="zh-CN"/>
-              </w:rPr>
-              <w:t xml:space="preserve">  </w:t>
-            </w:r>
             <w:r>
               <w:rPr>
                 <w:rFonts w:ascii="Times New Roman" w:eastAsia="SimSun" w:hAnsi="Times New Roman" w:cs="Times New Roman"/>
@@ -840,41 +655,32 @@
                 <w:sz w:val="24"/>
                 <w:szCs w:val="24"/>
               </w:rPr>
-              <w:t>‘</w:t>
-            </w:r>
-            <w:proofErr w:type="spellStart"/>
-            <w:r>
-              <w:rPr>
-                <w:rFonts w:ascii="Times New Roman" w:eastAsia="SimSun" w:hAnsi="Times New Roman" w:cs="Times New Roman"/>
-                <w:sz w:val="24"/>
-                <w:szCs w:val="24"/>
-              </w:rPr>
-              <w:t>kwun</w:t>
-            </w:r>
-            <w:proofErr w:type="spellEnd"/>
-            <w:r>
-              <w:rPr>
-                <w:rFonts w:ascii="Times New Roman" w:eastAsia="SimSun" w:hAnsi="Times New Roman" w:cs="Times New Roman"/>
-                <w:sz w:val="24"/>
-                <w:szCs w:val="24"/>
-              </w:rPr>
-              <w:t xml:space="preserve"> ‘</w:t>
-            </w:r>
-            <w:proofErr w:type="spellStart"/>
-            <w:r>
-              <w:rPr>
-                <w:rFonts w:ascii="Times New Roman" w:eastAsia="SimSun" w:hAnsi="Times New Roman" w:cs="Times New Roman"/>
-                <w:sz w:val="24"/>
-                <w:szCs w:val="24"/>
-              </w:rPr>
-              <w:t>tsz</w:t>
-            </w:r>
-            <w:proofErr w:type="spellEnd"/>
-            <w:r>
-              <w:rPr>
-                <w:rFonts w:ascii="Times New Roman" w:eastAsia="SimSun" w:hAnsi="Times New Roman" w:cs="Times New Roman"/>
-                <w:sz w:val="24"/>
-                <w:szCs w:val="24"/>
+              <w:t xml:space="preserve">‘kwun ‘tsz, </w:t>
+            </w:r>
+            <w:r>
+              <w:rPr>
+                <w:rFonts w:ascii="Times New Roman" w:eastAsia="SimSun" w:hAnsi="Times New Roman" w:cs="Times New Roman"/>
+                <w:sz w:val="24"/>
+                <w:szCs w:val="24"/>
+                <w:lang w:eastAsia="zh-CN"/>
+              </w:rPr>
+              <w:t xml:space="preserve"> </w:t>
+            </w:r>
+            <w:r>
+              <w:rPr>
+                <w:rFonts w:ascii="Times New Roman" w:eastAsia="SimSun" w:hAnsi="Times New Roman" w:cs="Times New Roman"/>
+                <w:sz w:val="24"/>
+                <w:szCs w:val="24"/>
+                <w:lang w:eastAsia="zh-CN"/>
+              </w:rPr>
+              <w:t>拐杖</w:t>
+            </w:r>
+            <w:r>
+              <w:rPr>
+                <w:rFonts w:ascii="Times New Roman" w:eastAsia="SimSun" w:hAnsi="Times New Roman" w:cs="Times New Roman"/>
+                <w:sz w:val="24"/>
+                <w:szCs w:val="24"/>
+                <w:lang w:eastAsia="zh-CN"/>
               </w:rPr>
               <w:t xml:space="preserve">, </w:t>
             </w:r>
@@ -883,71 +689,8 @@
                 <w:rFonts w:ascii="Times New Roman" w:eastAsia="SimSun" w:hAnsi="Times New Roman" w:cs="Times New Roman"/>
                 <w:sz w:val="24"/>
                 <w:szCs w:val="24"/>
-                <w:lang w:eastAsia="zh-CN"/>
-              </w:rPr>
-              <w:t xml:space="preserve"> </w:t>
-            </w:r>
-            <w:r>
-              <w:rPr>
-                <w:rFonts w:ascii="Times New Roman" w:eastAsia="SimSun" w:hAnsi="Times New Roman" w:cs="Times New Roman"/>
-                <w:sz w:val="24"/>
-                <w:szCs w:val="24"/>
-                <w:lang w:eastAsia="zh-CN"/>
-              </w:rPr>
-              <w:t>拐杖</w:t>
-            </w:r>
-            <w:r>
-              <w:rPr>
-                <w:rFonts w:ascii="Times New Roman" w:eastAsia="SimSun" w:hAnsi="Times New Roman" w:cs="Times New Roman"/>
-                <w:sz w:val="24"/>
-                <w:szCs w:val="24"/>
-                <w:lang w:eastAsia="zh-CN"/>
-              </w:rPr>
-              <w:t xml:space="preserve">, </w:t>
-            </w:r>
-            <w:r>
-              <w:rPr>
-                <w:rFonts w:ascii="Times New Roman" w:eastAsia="SimSun" w:hAnsi="Times New Roman" w:cs="Times New Roman"/>
-                <w:sz w:val="24"/>
-                <w:szCs w:val="24"/>
-              </w:rPr>
-              <w:t>‘</w:t>
-            </w:r>
-            <w:proofErr w:type="spellStart"/>
-            <w:r>
-              <w:rPr>
-                <w:rFonts w:ascii="Times New Roman" w:eastAsia="SimSun" w:hAnsi="Times New Roman" w:cs="Times New Roman"/>
-                <w:sz w:val="24"/>
-                <w:szCs w:val="24"/>
-              </w:rPr>
-              <w:t>kwá</w:t>
-            </w:r>
-            <w:proofErr w:type="spellEnd"/>
-            <w:r>
-              <w:rPr>
-                <w:rFonts w:ascii="Times New Roman" w:eastAsia="SimSun" w:hAnsi="Times New Roman" w:cs="Times New Roman"/>
-                <w:sz w:val="24"/>
-                <w:szCs w:val="24"/>
-              </w:rPr>
-              <w:t xml:space="preserve"> </w:t>
-            </w:r>
-            <w:proofErr w:type="spellStart"/>
-            <w:r>
-              <w:rPr>
-                <w:rFonts w:ascii="Times New Roman" w:eastAsia="SimSun" w:hAnsi="Times New Roman" w:cs="Times New Roman"/>
-                <w:sz w:val="24"/>
-                <w:szCs w:val="24"/>
-              </w:rPr>
-              <w:t>dzang</w:t>
-            </w:r>
-            <w:proofErr w:type="spellEnd"/>
-            <w:r>
-              <w:rPr>
-                <w:rFonts w:ascii="Times New Roman" w:eastAsia="SimSun" w:hAnsi="Times New Roman" w:cs="Times New Roman"/>
-                <w:sz w:val="24"/>
-                <w:szCs w:val="24"/>
-              </w:rPr>
-              <w:t xml:space="preserve">’. </w:t>
+              </w:rPr>
+              <w:t xml:space="preserve">‘kwá dzang’. </w:t>
             </w:r>
           </w:p>
         </w:tc>
@@ -1008,25 +751,7 @@
                 <w:sz w:val="24"/>
                 <w:szCs w:val="24"/>
               </w:rPr>
-              <w:t xml:space="preserve"> </w:t>
-            </w:r>
-            <w:proofErr w:type="spellStart"/>
-            <w:r>
-              <w:rPr>
-                <w:rFonts w:ascii="Times New Roman" w:eastAsia="SimSun" w:hAnsi="Times New Roman" w:cs="Times New Roman"/>
-                <w:sz w:val="24"/>
-                <w:szCs w:val="24"/>
-              </w:rPr>
-              <w:t>lóh</w:t>
-            </w:r>
-            <w:proofErr w:type="spellEnd"/>
-            <w:r>
-              <w:rPr>
-                <w:rFonts w:ascii="Times New Roman" w:eastAsia="SimSun" w:hAnsi="Times New Roman" w:cs="Times New Roman"/>
-                <w:sz w:val="24"/>
-                <w:szCs w:val="24"/>
-              </w:rPr>
-              <w:t>.</w:t>
+              <w:t xml:space="preserve"> lóh.</w:t>
             </w:r>
           </w:p>
         </w:tc>
@@ -1095,25 +820,7 @@
                 <w:sz w:val="24"/>
                 <w:szCs w:val="24"/>
               </w:rPr>
-              <w:t xml:space="preserve"> </w:t>
-            </w:r>
-            <w:proofErr w:type="spellStart"/>
-            <w:r>
-              <w:rPr>
-                <w:rFonts w:ascii="Times New Roman" w:eastAsia="SimSun" w:hAnsi="Times New Roman" w:cs="Times New Roman"/>
-                <w:sz w:val="24"/>
-                <w:szCs w:val="24"/>
-              </w:rPr>
-              <w:t>dzan</w:t>
-            </w:r>
-            <w:proofErr w:type="spellEnd"/>
-            <w:r>
-              <w:rPr>
-                <w:rFonts w:ascii="Times New Roman" w:eastAsia="SimSun" w:hAnsi="Times New Roman" w:cs="Times New Roman"/>
-                <w:sz w:val="24"/>
-                <w:szCs w:val="24"/>
-              </w:rPr>
-              <w:t xml:space="preserve">’, (for actors) </w:t>
+              <w:t xml:space="preserve"> dzan’, (for actors) </w:t>
             </w:r>
             <w:r>
               <w:rPr>
@@ -1147,25 +854,7 @@
                 <w:sz w:val="24"/>
                 <w:szCs w:val="24"/>
               </w:rPr>
-              <w:t xml:space="preserve"> </w:t>
-            </w:r>
-            <w:proofErr w:type="spellStart"/>
-            <w:r>
-              <w:rPr>
-                <w:rFonts w:ascii="Times New Roman" w:eastAsia="SimSun" w:hAnsi="Times New Roman" w:cs="Times New Roman"/>
-                <w:sz w:val="24"/>
-                <w:szCs w:val="24"/>
-              </w:rPr>
-              <w:t>h’í</w:t>
-            </w:r>
-            <w:proofErr w:type="spellEnd"/>
-            <w:r>
-              <w:rPr>
-                <w:rFonts w:ascii="Times New Roman" w:eastAsia="SimSun" w:hAnsi="Times New Roman" w:cs="Times New Roman"/>
-                <w:sz w:val="24"/>
-                <w:szCs w:val="24"/>
-              </w:rPr>
-              <w:t>’ dé</w:t>
+              <w:t xml:space="preserve"> h’í’ dé</w:t>
             </w:r>
             <w:r>
               <w:rPr>
@@ -1243,43 +932,7 @@
                 <w:sz w:val="24"/>
                 <w:szCs w:val="24"/>
               </w:rPr>
-              <w:t xml:space="preserve"> ‘</w:t>
-            </w:r>
-            <w:proofErr w:type="spellStart"/>
-            <w:r>
-              <w:rPr>
-                <w:rFonts w:ascii="Times New Roman" w:eastAsia="SimSun" w:hAnsi="Times New Roman" w:cs="Times New Roman"/>
-                <w:sz w:val="24"/>
-                <w:szCs w:val="24"/>
-              </w:rPr>
-              <w:t>sí</w:t>
-            </w:r>
-            <w:proofErr w:type="spellEnd"/>
-            <w:r>
-              <w:rPr>
-                <w:rFonts w:ascii="Times New Roman" w:eastAsia="SimSun" w:hAnsi="Times New Roman" w:cs="Times New Roman"/>
-                <w:sz w:val="24"/>
-                <w:szCs w:val="24"/>
-              </w:rPr>
-              <w:t xml:space="preserve"> ‘</w:t>
-            </w:r>
-            <w:proofErr w:type="spellStart"/>
-            <w:r>
-              <w:rPr>
-                <w:rFonts w:ascii="Times New Roman" w:eastAsia="SimSun" w:hAnsi="Times New Roman" w:cs="Times New Roman"/>
-                <w:sz w:val="24"/>
-                <w:szCs w:val="24"/>
-              </w:rPr>
-              <w:t>sz</w:t>
-            </w:r>
-            <w:proofErr w:type="spellEnd"/>
-            <w:r>
-              <w:rPr>
-                <w:rFonts w:ascii="Times New Roman" w:eastAsia="SimSun" w:hAnsi="Times New Roman" w:cs="Times New Roman"/>
-                <w:sz w:val="24"/>
-                <w:szCs w:val="24"/>
-              </w:rPr>
-              <w:t>.</w:t>
+              <w:t xml:space="preserve"> ‘sí ‘sz.</w:t>
             </w:r>
           </w:p>
         </w:tc>
@@ -1339,18 +992,8 @@
                 <w:sz w:val="24"/>
                 <w:szCs w:val="24"/>
               </w:rPr>
-              <w:t xml:space="preserve"> </w:t>
-            </w:r>
-            <w:proofErr w:type="spellStart"/>
-            <w:r>
-              <w:rPr>
-                <w:rFonts w:ascii="Times New Roman" w:eastAsia="SimSun" w:hAnsi="Times New Roman" w:cs="Times New Roman"/>
-                <w:sz w:val="24"/>
-                <w:szCs w:val="24"/>
-              </w:rPr>
-              <w:t>hú</w:t>
-            </w:r>
-            <w:proofErr w:type="spellEnd"/>
+              <w:t xml:space="preserve"> hú</w:t>
+            </w:r>
             <w:proofErr w:type="gramEnd"/>
             <w:r>
               <w:rPr>
@@ -1358,61 +1001,7 @@
                 <w:sz w:val="24"/>
                 <w:szCs w:val="24"/>
               </w:rPr>
-              <w:t xml:space="preserve">’ </w:t>
-            </w:r>
-            <w:proofErr w:type="spellStart"/>
-            <w:r>
-              <w:rPr>
-                <w:rFonts w:ascii="Times New Roman" w:eastAsia="SimSun" w:hAnsi="Times New Roman" w:cs="Times New Roman"/>
-                <w:sz w:val="24"/>
-                <w:szCs w:val="24"/>
-              </w:rPr>
-              <w:t>suh</w:t>
-            </w:r>
-            <w:proofErr w:type="spellEnd"/>
-            <w:r>
-              <w:rPr>
-                <w:rFonts w:ascii="Times New Roman" w:eastAsia="SimSun" w:hAnsi="Times New Roman" w:cs="Times New Roman"/>
-                <w:sz w:val="24"/>
-                <w:szCs w:val="24"/>
-              </w:rPr>
-              <w:t xml:space="preserve"> </w:t>
-            </w:r>
-            <w:proofErr w:type="spellStart"/>
-            <w:r>
-              <w:rPr>
-                <w:rFonts w:ascii="Times New Roman" w:eastAsia="SimSun" w:hAnsi="Times New Roman" w:cs="Times New Roman"/>
-                <w:sz w:val="24"/>
-                <w:szCs w:val="24"/>
-              </w:rPr>
-              <w:t>veh</w:t>
-            </w:r>
-            <w:proofErr w:type="spellEnd"/>
-            <w:r>
-              <w:rPr>
-                <w:rFonts w:ascii="Times New Roman" w:eastAsia="SimSun" w:hAnsi="Times New Roman" w:cs="Times New Roman"/>
-                <w:sz w:val="24"/>
-                <w:szCs w:val="24"/>
-              </w:rPr>
-              <w:t xml:space="preserve"> </w:t>
-            </w:r>
-            <w:proofErr w:type="spellStart"/>
-            <w:r>
-              <w:rPr>
-                <w:rFonts w:ascii="Times New Roman" w:eastAsia="SimSun" w:hAnsi="Times New Roman" w:cs="Times New Roman"/>
-                <w:sz w:val="24"/>
-                <w:szCs w:val="24"/>
-              </w:rPr>
-              <w:t>siau</w:t>
-            </w:r>
-            <w:proofErr w:type="spellEnd"/>
-            <w:r>
-              <w:rPr>
-                <w:rFonts w:ascii="Times New Roman" w:eastAsia="SimSun" w:hAnsi="Times New Roman" w:cs="Times New Roman"/>
-                <w:sz w:val="24"/>
-                <w:szCs w:val="24"/>
-              </w:rPr>
-              <w:t>.</w:t>
+              <w:t>’ suh veh siau.</w:t>
             </w:r>
           </w:p>
         </w:tc>
@@ -1467,41 +1056,13 @@
               </w:rPr>
               <w:t xml:space="preserve">, </w:t>
             </w:r>
-            <w:proofErr w:type="spellStart"/>
-            <w:r>
-              <w:rPr>
-                <w:rFonts w:ascii="Times New Roman" w:eastAsia="SimSun" w:hAnsi="Times New Roman" w:cs="Times New Roman"/>
-                <w:sz w:val="24"/>
-                <w:szCs w:val="24"/>
-              </w:rPr>
-              <w:t>keu</w:t>
-            </w:r>
-            <w:proofErr w:type="spellEnd"/>
-            <w:r>
-              <w:rPr>
-                <w:rFonts w:ascii="Times New Roman" w:eastAsia="SimSun" w:hAnsi="Times New Roman" w:cs="Times New Roman"/>
-                <w:sz w:val="24"/>
-                <w:szCs w:val="24"/>
-              </w:rPr>
-              <w:t xml:space="preserve">’  </w:t>
-            </w:r>
-            <w:proofErr w:type="spellStart"/>
-            <w:r>
-              <w:rPr>
-                <w:rFonts w:ascii="Times New Roman" w:eastAsia="SimSun" w:hAnsi="Times New Roman" w:cs="Times New Roman"/>
-                <w:sz w:val="24"/>
-                <w:szCs w:val="24"/>
-              </w:rPr>
-              <w:t>wú</w:t>
-            </w:r>
-            <w:proofErr w:type="spellEnd"/>
-            <w:r>
-              <w:rPr>
-                <w:rFonts w:ascii="Times New Roman" w:eastAsia="SimSun" w:hAnsi="Times New Roman" w:cs="Times New Roman"/>
-                <w:sz w:val="24"/>
-                <w:szCs w:val="24"/>
-              </w:rPr>
-              <w:t xml:space="preserve">. </w:t>
+            <w:r>
+              <w:rPr>
+                <w:rFonts w:ascii="Times New Roman" w:eastAsia="SimSun" w:hAnsi="Times New Roman" w:cs="Times New Roman"/>
+                <w:sz w:val="24"/>
+                <w:szCs w:val="24"/>
+              </w:rPr>
+              <w:t xml:space="preserve">keu’  wú. </w:t>
             </w:r>
           </w:p>
         </w:tc>
@@ -1564,41 +1125,13 @@
               </w:rPr>
               <w:t xml:space="preserve">, </w:t>
             </w:r>
-            <w:proofErr w:type="spellStart"/>
-            <w:r>
-              <w:rPr>
-                <w:rFonts w:ascii="Times New Roman" w:eastAsia="SimSun" w:hAnsi="Times New Roman" w:cs="Times New Roman"/>
-                <w:sz w:val="24"/>
-                <w:szCs w:val="24"/>
-              </w:rPr>
-              <w:t>tien</w:t>
-            </w:r>
-            <w:proofErr w:type="spellEnd"/>
-            <w:r>
-              <w:rPr>
-                <w:rFonts w:ascii="Times New Roman" w:eastAsia="SimSun" w:hAnsi="Times New Roman" w:cs="Times New Roman"/>
-                <w:sz w:val="24"/>
-                <w:szCs w:val="24"/>
-              </w:rPr>
-              <w:t>’ ‘</w:t>
-            </w:r>
-            <w:proofErr w:type="spellStart"/>
-            <w:r>
-              <w:rPr>
-                <w:rFonts w:ascii="Times New Roman" w:eastAsia="SimSun" w:hAnsi="Times New Roman" w:cs="Times New Roman"/>
-                <w:sz w:val="24"/>
-                <w:szCs w:val="24"/>
-              </w:rPr>
-              <w:t>zén</w:t>
-            </w:r>
-            <w:proofErr w:type="spellEnd"/>
-            <w:r>
-              <w:rPr>
-                <w:rFonts w:ascii="Times New Roman" w:eastAsia="SimSun" w:hAnsi="Times New Roman" w:cs="Times New Roman"/>
-                <w:sz w:val="24"/>
-                <w:szCs w:val="24"/>
-              </w:rPr>
-              <w:t>.</w:t>
+            <w:r>
+              <w:rPr>
+                <w:rFonts w:ascii="Times New Roman" w:eastAsia="SimSun" w:hAnsi="Times New Roman" w:cs="Times New Roman"/>
+                <w:sz w:val="24"/>
+                <w:szCs w:val="24"/>
+              </w:rPr>
+              <w:t>tien’ ‘zén.</w:t>
             </w:r>
           </w:p>
         </w:tc>
@@ -1659,25 +1192,7 @@
                 <w:sz w:val="24"/>
                 <w:szCs w:val="24"/>
               </w:rPr>
-              <w:t xml:space="preserve"> leu </w:t>
-            </w:r>
-            <w:proofErr w:type="spellStart"/>
-            <w:r>
-              <w:rPr>
-                <w:rFonts w:ascii="Times New Roman" w:eastAsia="SimSun" w:hAnsi="Times New Roman" w:cs="Times New Roman"/>
-                <w:sz w:val="24"/>
-                <w:szCs w:val="24"/>
-              </w:rPr>
-              <w:t>t’í</w:t>
-            </w:r>
-            <w:proofErr w:type="spellEnd"/>
-            <w:r>
-              <w:rPr>
-                <w:rFonts w:ascii="Times New Roman" w:eastAsia="SimSun" w:hAnsi="Times New Roman" w:cs="Times New Roman"/>
-                <w:sz w:val="24"/>
-                <w:szCs w:val="24"/>
-              </w:rPr>
-              <w:t>.</w:t>
+              <w:t xml:space="preserve"> leu t’í.</w:t>
             </w:r>
           </w:p>
         </w:tc>
@@ -1721,7 +1236,6 @@
               </w:rPr>
               <w:t xml:space="preserve">,  </w:t>
             </w:r>
-            <w:proofErr w:type="spellStart"/>
             <w:r>
               <w:rPr>
                 <w:rFonts w:ascii="Times New Roman" w:eastAsia="SimSun" w:hAnsi="Times New Roman" w:cs="Times New Roman"/>
@@ -1730,7 +1244,6 @@
               </w:rPr>
               <w:t>tsong</w:t>
             </w:r>
-            <w:proofErr w:type="spellEnd"/>
             <w:proofErr w:type="gramEnd"/>
             <w:r>
               <w:rPr>
@@ -1740,7 +1253,6 @@
               </w:rPr>
               <w:t xml:space="preserve">, (stake palisade) </w:t>
             </w:r>
-            <w:proofErr w:type="spellStart"/>
             <w:r>
               <w:rPr>
                 <w:rFonts w:ascii="Times New Roman" w:eastAsia="SimSun" w:hAnsi="Times New Roman" w:cs="Times New Roman"/>
@@ -1749,7 +1261,6 @@
               </w:rPr>
               <w:t>板檣</w:t>
             </w:r>
-            <w:proofErr w:type="spellEnd"/>
             <w:r>
               <w:rPr>
                 <w:rFonts w:ascii="Times New Roman" w:eastAsia="SimSun" w:hAnsi="Times New Roman" w:cs="Times New Roman"/>
@@ -1765,25 +1276,7 @@
                 <w:sz w:val="24"/>
                 <w:szCs w:val="24"/>
               </w:rPr>
-              <w:t xml:space="preserve"> ‘pan </w:t>
-            </w:r>
-            <w:proofErr w:type="spellStart"/>
-            <w:r>
-              <w:rPr>
-                <w:rFonts w:ascii="Times New Roman" w:eastAsia="SimSun" w:hAnsi="Times New Roman" w:cs="Times New Roman"/>
-                <w:sz w:val="24"/>
-                <w:szCs w:val="24"/>
-              </w:rPr>
-              <w:t>ziang</w:t>
-            </w:r>
-            <w:proofErr w:type="spellEnd"/>
-            <w:r>
-              <w:rPr>
-                <w:rFonts w:ascii="Times New Roman" w:eastAsia="SimSun" w:hAnsi="Times New Roman" w:cs="Times New Roman"/>
-                <w:sz w:val="24"/>
-                <w:szCs w:val="24"/>
-              </w:rPr>
-              <w:t xml:space="preserve">. </w:t>
+              <w:t xml:space="preserve"> ‘pan ziang. </w:t>
             </w:r>
           </w:p>
         </w:tc>
@@ -1958,23 +1451,13 @@
               </w:rPr>
               <w:t xml:space="preserve">, </w:t>
             </w:r>
-            <w:proofErr w:type="spellStart"/>
-            <w:r>
-              <w:rPr>
-                <w:rFonts w:ascii="Times New Roman" w:eastAsia="SimSun" w:hAnsi="Times New Roman" w:cs="Times New Roman"/>
-                <w:sz w:val="24"/>
-                <w:szCs w:val="24"/>
-              </w:rPr>
-              <w:t>t’an</w:t>
-            </w:r>
-            <w:proofErr w:type="spellEnd"/>
-            <w:r>
-              <w:rPr>
-                <w:rFonts w:ascii="Times New Roman" w:eastAsia="SimSun" w:hAnsi="Times New Roman" w:cs="Times New Roman"/>
-                <w:sz w:val="24"/>
-                <w:szCs w:val="24"/>
-              </w:rPr>
-              <w:t>.</w:t>
+            <w:r>
+              <w:rPr>
+                <w:rFonts w:ascii="Times New Roman" w:eastAsia="SimSun" w:hAnsi="Times New Roman" w:cs="Times New Roman"/>
+                <w:sz w:val="24"/>
+                <w:szCs w:val="24"/>
+              </w:rPr>
+              <w:t>t’an.</w:t>
             </w:r>
           </w:p>
         </w:tc>
@@ -2043,25 +1526,7 @@
                 <w:sz w:val="24"/>
                 <w:szCs w:val="24"/>
               </w:rPr>
-              <w:t xml:space="preserve">dah </w:t>
-            </w:r>
-            <w:proofErr w:type="spellStart"/>
-            <w:r>
-              <w:rPr>
-                <w:rFonts w:ascii="Times New Roman" w:eastAsia="SimSun" w:hAnsi="Times New Roman" w:cs="Times New Roman"/>
-                <w:sz w:val="24"/>
-                <w:szCs w:val="24"/>
-              </w:rPr>
-              <w:t>dí</w:t>
-            </w:r>
-            <w:proofErr w:type="spellEnd"/>
-            <w:r>
-              <w:rPr>
-                <w:rFonts w:ascii="Times New Roman" w:eastAsia="SimSun" w:hAnsi="Times New Roman" w:cs="Times New Roman"/>
-                <w:sz w:val="24"/>
-                <w:szCs w:val="24"/>
-              </w:rPr>
-              <w:t xml:space="preserve">’, (with a seal) </w:t>
+              <w:t xml:space="preserve">dah dí’, (with a seal) </w:t>
             </w:r>
             <w:r>
               <w:rPr>
@@ -2096,25 +1561,7 @@
                 <w:sz w:val="24"/>
                 <w:szCs w:val="24"/>
               </w:rPr>
-              <w:t xml:space="preserve">‘tang </w:t>
-            </w:r>
-            <w:proofErr w:type="spellStart"/>
-            <w:r>
-              <w:rPr>
-                <w:rFonts w:ascii="Times New Roman" w:eastAsia="SimSun" w:hAnsi="Times New Roman" w:cs="Times New Roman"/>
-                <w:sz w:val="24"/>
-                <w:szCs w:val="24"/>
-              </w:rPr>
-              <w:t>yun</w:t>
-            </w:r>
-            <w:proofErr w:type="spellEnd"/>
-            <w:r>
-              <w:rPr>
-                <w:rFonts w:ascii="Times New Roman" w:eastAsia="SimSun" w:hAnsi="Times New Roman" w:cs="Times New Roman"/>
-                <w:sz w:val="24"/>
-                <w:szCs w:val="24"/>
-              </w:rPr>
-              <w:t xml:space="preserve">’, </w:t>
+              <w:t xml:space="preserve">‘tang yun’, </w:t>
             </w:r>
             <w:r>
               <w:rPr>
@@ -2149,43 +1596,7 @@
                 <w:sz w:val="24"/>
                 <w:szCs w:val="24"/>
               </w:rPr>
-              <w:t xml:space="preserve">‘tang </w:t>
-            </w:r>
-            <w:proofErr w:type="spellStart"/>
-            <w:r>
-              <w:rPr>
-                <w:rFonts w:ascii="Times New Roman" w:eastAsia="SimSun" w:hAnsi="Times New Roman" w:cs="Times New Roman"/>
-                <w:sz w:val="24"/>
-                <w:szCs w:val="24"/>
-              </w:rPr>
-              <w:t>zz</w:t>
-            </w:r>
-            <w:proofErr w:type="spellEnd"/>
-            <w:r>
-              <w:rPr>
-                <w:rFonts w:ascii="Times New Roman" w:eastAsia="SimSun" w:hAnsi="Times New Roman" w:cs="Times New Roman"/>
-                <w:sz w:val="24"/>
-                <w:szCs w:val="24"/>
-              </w:rPr>
-              <w:t xml:space="preserve">’ </w:t>
-            </w:r>
-            <w:proofErr w:type="spellStart"/>
-            <w:r>
-              <w:rPr>
-                <w:rFonts w:ascii="Times New Roman" w:eastAsia="SimSun" w:hAnsi="Times New Roman" w:cs="Times New Roman"/>
-                <w:sz w:val="24"/>
-                <w:szCs w:val="24"/>
-              </w:rPr>
-              <w:t>hau</w:t>
-            </w:r>
-            <w:proofErr w:type="spellEnd"/>
-            <w:r>
-              <w:rPr>
-                <w:rFonts w:ascii="Times New Roman" w:eastAsia="SimSun" w:hAnsi="Times New Roman" w:cs="Times New Roman"/>
-                <w:sz w:val="24"/>
-                <w:szCs w:val="24"/>
-              </w:rPr>
-              <w:t xml:space="preserve">’. </w:t>
+              <w:t xml:space="preserve">‘tang zz’ hau’. </w:t>
             </w:r>
           </w:p>
         </w:tc>
@@ -2211,7 +1622,6 @@
               </w:rPr>
               <w:t xml:space="preserve">Stanch, </w:t>
             </w:r>
-            <w:proofErr w:type="spellStart"/>
             <w:proofErr w:type="gramStart"/>
             <w:r>
               <w:rPr>
@@ -2221,7 +1631,6 @@
               </w:rPr>
               <w:t>穩固</w:t>
             </w:r>
-            <w:proofErr w:type="spellEnd"/>
             <w:r>
               <w:rPr>
                 <w:rFonts w:ascii="Times New Roman" w:eastAsia="SimSun" w:hAnsi="Times New Roman" w:cs="Times New Roman"/>
@@ -2239,7 +1648,6 @@
               </w:rPr>
               <w:t xml:space="preserve"> ‘</w:t>
             </w:r>
-            <w:proofErr w:type="spellStart"/>
             <w:proofErr w:type="gramEnd"/>
             <w:r>
               <w:rPr>
@@ -2247,44 +1655,17 @@
                 <w:sz w:val="24"/>
                 <w:szCs w:val="24"/>
               </w:rPr>
-              <w:t>wun</w:t>
-            </w:r>
-            <w:proofErr w:type="spellEnd"/>
-            <w:r>
-              <w:rPr>
-                <w:rFonts w:ascii="Times New Roman" w:eastAsia="SimSun" w:hAnsi="Times New Roman" w:cs="Times New Roman"/>
-                <w:sz w:val="24"/>
-                <w:szCs w:val="24"/>
+              <w:t>wun kú’, (to stanch blood)</w:t>
+            </w:r>
+            <w:r>
+              <w:rPr>
+                <w:rFonts w:ascii="Times New Roman" w:eastAsia="SimSun" w:hAnsi="Times New Roman" w:cs="Times New Roman"/>
+                <w:sz w:val="24"/>
+                <w:szCs w:val="24"/>
+                <w:lang w:eastAsia="zh-CN"/>
               </w:rPr>
               <w:t xml:space="preserve"> </w:t>
             </w:r>
-            <w:proofErr w:type="spellStart"/>
-            <w:r>
-              <w:rPr>
-                <w:rFonts w:ascii="Times New Roman" w:eastAsia="SimSun" w:hAnsi="Times New Roman" w:cs="Times New Roman"/>
-                <w:sz w:val="24"/>
-                <w:szCs w:val="24"/>
-              </w:rPr>
-              <w:t>kú</w:t>
-            </w:r>
-            <w:proofErr w:type="spellEnd"/>
-            <w:r>
-              <w:rPr>
-                <w:rFonts w:ascii="Times New Roman" w:eastAsia="SimSun" w:hAnsi="Times New Roman" w:cs="Times New Roman"/>
-                <w:sz w:val="24"/>
-                <w:szCs w:val="24"/>
-              </w:rPr>
-              <w:t>’, (to stanch blood)</w:t>
-            </w:r>
-            <w:r>
-              <w:rPr>
-                <w:rFonts w:ascii="Times New Roman" w:eastAsia="SimSun" w:hAnsi="Times New Roman" w:cs="Times New Roman"/>
-                <w:sz w:val="24"/>
-                <w:szCs w:val="24"/>
-                <w:lang w:eastAsia="zh-CN"/>
-              </w:rPr>
-              <w:t xml:space="preserve"> </w:t>
-            </w:r>
             <w:r>
               <w:rPr>
                 <w:rFonts w:ascii="Times New Roman" w:eastAsia="SimSun" w:hAnsi="Times New Roman" w:cs="Times New Roman"/>
@@ -2309,61 +1690,7 @@
                 <w:sz w:val="24"/>
                 <w:szCs w:val="24"/>
               </w:rPr>
-              <w:t xml:space="preserve"> ‘</w:t>
-            </w:r>
-            <w:proofErr w:type="spellStart"/>
-            <w:r>
-              <w:rPr>
-                <w:rFonts w:ascii="Times New Roman" w:eastAsia="SimSun" w:hAnsi="Times New Roman" w:cs="Times New Roman"/>
-                <w:sz w:val="24"/>
-                <w:szCs w:val="24"/>
-              </w:rPr>
-              <w:t>tsz</w:t>
-            </w:r>
-            <w:proofErr w:type="spellEnd"/>
-            <w:r>
-              <w:rPr>
-                <w:rFonts w:ascii="Times New Roman" w:eastAsia="SimSun" w:hAnsi="Times New Roman" w:cs="Times New Roman"/>
-                <w:sz w:val="24"/>
-                <w:szCs w:val="24"/>
-              </w:rPr>
-              <w:t xml:space="preserve"> </w:t>
-            </w:r>
-            <w:proofErr w:type="spellStart"/>
-            <w:r>
-              <w:rPr>
-                <w:rFonts w:ascii="Times New Roman" w:eastAsia="SimSun" w:hAnsi="Times New Roman" w:cs="Times New Roman"/>
-                <w:sz w:val="24"/>
-                <w:szCs w:val="24"/>
-              </w:rPr>
-              <w:t>dzú</w:t>
-            </w:r>
-            <w:proofErr w:type="spellEnd"/>
-            <w:r>
-              <w:rPr>
-                <w:rFonts w:ascii="Times New Roman" w:eastAsia="SimSun" w:hAnsi="Times New Roman" w:cs="Times New Roman"/>
-                <w:sz w:val="24"/>
-                <w:szCs w:val="24"/>
-              </w:rPr>
-              <w:t xml:space="preserve">’ </w:t>
-            </w:r>
-            <w:proofErr w:type="spellStart"/>
-            <w:r>
-              <w:rPr>
-                <w:rFonts w:ascii="Times New Roman" w:eastAsia="SimSun" w:hAnsi="Times New Roman" w:cs="Times New Roman"/>
-                <w:sz w:val="24"/>
-                <w:szCs w:val="24"/>
-              </w:rPr>
-              <w:t>h’iöh</w:t>
-            </w:r>
-            <w:proofErr w:type="spellEnd"/>
-            <w:r>
-              <w:rPr>
-                <w:rFonts w:ascii="Times New Roman" w:eastAsia="SimSun" w:hAnsi="Times New Roman" w:cs="Times New Roman"/>
-                <w:sz w:val="24"/>
-                <w:szCs w:val="24"/>
-              </w:rPr>
-              <w:t xml:space="preserve">. </w:t>
+              <w:t xml:space="preserve"> ‘tsz dzú’ h’iöh. </w:t>
             </w:r>
           </w:p>
         </w:tc>
@@ -2408,7 +1735,6 @@
               </w:rPr>
               <w:t xml:space="preserve">, </w:t>
             </w:r>
-            <w:proofErr w:type="spellStart"/>
             <w:proofErr w:type="gramStart"/>
             <w:r>
               <w:rPr>
@@ -2416,14 +1742,33 @@
                 <w:sz w:val="24"/>
                 <w:szCs w:val="24"/>
               </w:rPr>
-              <w:t>lih</w:t>
-            </w:r>
-            <w:proofErr w:type="spellEnd"/>
-            <w:r>
-              <w:rPr>
-                <w:rFonts w:ascii="Times New Roman" w:eastAsia="SimSun" w:hAnsi="Times New Roman" w:cs="Times New Roman"/>
-                <w:sz w:val="24"/>
-                <w:szCs w:val="24"/>
+              <w:t xml:space="preserve">lih, </w:t>
+            </w:r>
+            <w:r>
+              <w:rPr>
+                <w:rFonts w:ascii="Times New Roman" w:eastAsia="SimSun" w:hAnsi="Times New Roman" w:cs="Times New Roman"/>
+                <w:sz w:val="24"/>
+                <w:szCs w:val="24"/>
+                <w:lang w:eastAsia="zh-CN"/>
+              </w:rPr>
+              <w:t xml:space="preserve"> </w:t>
+            </w:r>
+            <w:r>
+              <w:rPr>
+                <w:rFonts w:ascii="Times New Roman" w:eastAsia="SimSun" w:hAnsi="Times New Roman" w:cs="Times New Roman"/>
+                <w:sz w:val="24"/>
+                <w:szCs w:val="24"/>
+                <w:lang w:eastAsia="zh-CN"/>
+              </w:rPr>
+              <w:t>立住</w:t>
+            </w:r>
+            <w:proofErr w:type="gramEnd"/>
+            <w:r>
+              <w:rPr>
+                <w:rFonts w:ascii="Times New Roman" w:eastAsia="SimSun" w:hAnsi="Times New Roman" w:cs="Times New Roman"/>
+                <w:sz w:val="24"/>
+                <w:szCs w:val="24"/>
+                <w:lang w:eastAsia="zh-CN"/>
               </w:rPr>
               <w:t xml:space="preserve">, </w:t>
             </w:r>
@@ -2432,7 +1777,51 @@
                 <w:rFonts w:ascii="Times New Roman" w:eastAsia="SimSun" w:hAnsi="Times New Roman" w:cs="Times New Roman"/>
                 <w:sz w:val="24"/>
                 <w:szCs w:val="24"/>
-                <w:lang w:eastAsia="zh-CN"/>
+              </w:rPr>
+              <w:t xml:space="preserve"> lih dzû’, (cause to stand) </w:t>
+            </w:r>
+            <w:r>
+              <w:rPr>
+                <w:rFonts w:ascii="Times New Roman" w:eastAsia="SimSun" w:hAnsi="Times New Roman" w:cs="Times New Roman"/>
+                <w:sz w:val="24"/>
+                <w:szCs w:val="24"/>
+                <w:lang w:eastAsia="zh-CN"/>
+              </w:rPr>
+              <w:t xml:space="preserve">  </w:t>
+            </w:r>
+            <w:r>
+              <w:rPr>
+                <w:rFonts w:ascii="Times New Roman" w:eastAsia="SimSun" w:hAnsi="Times New Roman" w:cs="Times New Roman"/>
+                <w:sz w:val="24"/>
+                <w:szCs w:val="24"/>
+                <w:lang w:eastAsia="zh-CN"/>
+              </w:rPr>
+              <w:t>立定之</w:t>
+            </w:r>
+            <w:r>
+              <w:rPr>
+                <w:rFonts w:ascii="Times New Roman" w:eastAsia="SimSun" w:hAnsi="Times New Roman" w:cs="Times New Roman"/>
+                <w:sz w:val="24"/>
+                <w:szCs w:val="24"/>
+                <w:lang w:eastAsia="zh-CN"/>
+              </w:rPr>
+              <w:t xml:space="preserve">, </w:t>
+            </w:r>
+            <w:r>
+              <w:rPr>
+                <w:rFonts w:ascii="Times New Roman" w:eastAsia="SimSun" w:hAnsi="Times New Roman" w:cs="Times New Roman"/>
+                <w:sz w:val="24"/>
+                <w:szCs w:val="24"/>
+              </w:rPr>
+              <w:t>lih ding’ tsz, (stand up)</w:t>
+            </w:r>
+            <w:r>
+              <w:rPr>
+                <w:rFonts w:ascii="Times New Roman" w:eastAsia="SimSun" w:hAnsi="Times New Roman" w:cs="Times New Roman"/>
+                <w:kern w:val="36"/>
+                <w:sz w:val="24"/>
+                <w:szCs w:val="24"/>
+                <w:lang w:val="en-SG" w:eastAsia="zh-CN"/>
               </w:rPr>
               <w:t xml:space="preserve"> </w:t>
             </w:r>
@@ -2441,11 +1830,54 @@
                 <w:rFonts w:ascii="Times New Roman" w:eastAsia="SimSun" w:hAnsi="Times New Roman" w:cs="Times New Roman"/>
                 <w:sz w:val="24"/>
                 <w:szCs w:val="24"/>
-                <w:lang w:eastAsia="zh-CN"/>
-              </w:rPr>
-              <w:t>立住</w:t>
-            </w:r>
-            <w:proofErr w:type="gramEnd"/>
+                <w:lang w:val="en-SG"/>
+              </w:rPr>
+              <w:t>䟿</w:t>
+            </w:r>
+            <w:r>
+              <w:rPr>
+                <w:rFonts w:ascii="Times New Roman" w:eastAsia="SimSun" w:hAnsi="Times New Roman" w:cs="Times New Roman"/>
+                <w:sz w:val="24"/>
+                <w:szCs w:val="24"/>
+                <w:lang w:val="en-SG" w:eastAsia="zh-CN"/>
+              </w:rPr>
+              <w:t>起来</w:t>
+            </w:r>
+            <w:r>
+              <w:rPr>
+                <w:rFonts w:ascii="Times New Roman" w:eastAsia="SimSun" w:hAnsi="Times New Roman" w:cs="Times New Roman"/>
+                <w:sz w:val="24"/>
+                <w:szCs w:val="24"/>
+                <w:lang w:val="en-SG" w:eastAsia="zh-CN"/>
+              </w:rPr>
+              <w:t>,</w:t>
+            </w:r>
+            <w:r>
+              <w:rPr>
+                <w:rFonts w:ascii="Times New Roman" w:eastAsia="SimSun" w:hAnsi="Times New Roman" w:cs="Times New Roman"/>
+                <w:sz w:val="24"/>
+                <w:szCs w:val="24"/>
+              </w:rPr>
+              <w:t xml:space="preserve"> lók ‘k’í lé, (stand still)</w:t>
+            </w:r>
+            <w:r>
+              <w:rPr>
+                <w:rFonts w:ascii="Times New Roman" w:eastAsia="SimSun" w:hAnsi="Times New Roman" w:cs="Times New Roman"/>
+                <w:sz w:val="24"/>
+                <w:szCs w:val="24"/>
+                <w:lang w:eastAsia="zh-CN"/>
+              </w:rPr>
+              <w:t xml:space="preserve"> </w:t>
+            </w:r>
+            <w:r>
+              <w:rPr>
+                <w:rFonts w:ascii="Times New Roman" w:eastAsia="SimSun" w:hAnsi="Times New Roman" w:cs="Times New Roman"/>
+                <w:sz w:val="24"/>
+                <w:szCs w:val="24"/>
+                <w:lang w:eastAsia="zh-CN"/>
+              </w:rPr>
+              <w:t>立定者</w:t>
+            </w:r>
             <w:r>
               <w:rPr>
                 <w:rFonts w:ascii="Times New Roman" w:eastAsia="SimSun" w:hAnsi="Times New Roman" w:cs="Times New Roman"/>
@@ -2461,43 +1893,7 @@
                 <w:sz w:val="24"/>
                 <w:szCs w:val="24"/>
               </w:rPr>
-              <w:t xml:space="preserve"> </w:t>
-            </w:r>
-            <w:proofErr w:type="spellStart"/>
-            <w:r>
-              <w:rPr>
-                <w:rFonts w:ascii="Times New Roman" w:eastAsia="SimSun" w:hAnsi="Times New Roman" w:cs="Times New Roman"/>
-                <w:sz w:val="24"/>
-                <w:szCs w:val="24"/>
-              </w:rPr>
-              <w:t>lih</w:t>
-            </w:r>
-            <w:proofErr w:type="spellEnd"/>
-            <w:r>
-              <w:rPr>
-                <w:rFonts w:ascii="Times New Roman" w:eastAsia="SimSun" w:hAnsi="Times New Roman" w:cs="Times New Roman"/>
-                <w:sz w:val="24"/>
-                <w:szCs w:val="24"/>
-              </w:rPr>
-              <w:t xml:space="preserve"> </w:t>
-            </w:r>
-            <w:proofErr w:type="spellStart"/>
-            <w:r>
-              <w:rPr>
-                <w:rFonts w:ascii="Times New Roman" w:eastAsia="SimSun" w:hAnsi="Times New Roman" w:cs="Times New Roman"/>
-                <w:sz w:val="24"/>
-                <w:szCs w:val="24"/>
-              </w:rPr>
-              <w:t>dzû</w:t>
-            </w:r>
-            <w:proofErr w:type="spellEnd"/>
-            <w:r>
-              <w:rPr>
-                <w:rFonts w:ascii="Times New Roman" w:eastAsia="SimSun" w:hAnsi="Times New Roman" w:cs="Times New Roman"/>
-                <w:sz w:val="24"/>
-                <w:szCs w:val="24"/>
-              </w:rPr>
-              <w:t xml:space="preserve">’, (cause to stand) </w:t>
+              <w:t xml:space="preserve"> lih ding’ ‘tsé, (not stand firmly)</w:t>
             </w:r>
             <w:r>
               <w:rPr>
@@ -2515,7 +1911,42 @@
                 <w:szCs w:val="24"/>
                 <w:lang w:eastAsia="zh-CN"/>
               </w:rPr>
-              <w:t>立定之</w:t>
+              <w:t>立勿穩</w:t>
+            </w:r>
+            <w:r>
+              <w:rPr>
+                <w:rFonts w:ascii="Times New Roman" w:eastAsia="SimSun" w:hAnsi="Times New Roman" w:cs="Times New Roman"/>
+                <w:sz w:val="24"/>
+                <w:szCs w:val="24"/>
+                <w:lang w:eastAsia="zh-CN"/>
+              </w:rPr>
+              <w:t xml:space="preserve"> , </w:t>
+            </w:r>
+            <w:r>
+              <w:rPr>
+                <w:rFonts w:ascii="Times New Roman" w:eastAsia="SimSun" w:hAnsi="Times New Roman" w:cs="Times New Roman"/>
+                <w:sz w:val="24"/>
+                <w:szCs w:val="24"/>
+              </w:rPr>
+              <w:t xml:space="preserve"> lih veh ‘wun, (a stand) </w:t>
+            </w:r>
+            <w:r>
+              <w:rPr>
+                <w:rFonts w:ascii="Times New Roman" w:eastAsia="SimSun" w:hAnsi="Times New Roman" w:cs="Times New Roman"/>
+                <w:sz w:val="24"/>
+                <w:szCs w:val="24"/>
+                <w:lang w:eastAsia="zh-CN"/>
+              </w:rPr>
+              <w:t xml:space="preserve">  </w:t>
+            </w:r>
+            <w:r>
+              <w:rPr>
+                <w:rFonts w:ascii="Times New Roman" w:eastAsia="SimSun" w:hAnsi="Times New Roman" w:cs="Times New Roman"/>
+                <w:sz w:val="24"/>
+                <w:szCs w:val="24"/>
+                <w:lang w:eastAsia="zh-CN"/>
+              </w:rPr>
+              <w:t>架子</w:t>
             </w:r>
             <w:r>
               <w:rPr>
@@ -2526,363 +1957,13 @@
               </w:rPr>
               <w:t xml:space="preserve">, </w:t>
             </w:r>
-            <w:proofErr w:type="spellStart"/>
-            <w:r>
-              <w:rPr>
-                <w:rFonts w:ascii="Times New Roman" w:eastAsia="SimSun" w:hAnsi="Times New Roman" w:cs="Times New Roman"/>
-                <w:sz w:val="24"/>
-                <w:szCs w:val="24"/>
-              </w:rPr>
-              <w:t>lih</w:t>
-            </w:r>
-            <w:proofErr w:type="spellEnd"/>
-            <w:r>
-              <w:rPr>
-                <w:rFonts w:ascii="Times New Roman" w:eastAsia="SimSun" w:hAnsi="Times New Roman" w:cs="Times New Roman"/>
-                <w:sz w:val="24"/>
-                <w:szCs w:val="24"/>
-              </w:rPr>
-              <w:t xml:space="preserve"> ding’ </w:t>
-            </w:r>
-            <w:proofErr w:type="spellStart"/>
-            <w:r>
-              <w:rPr>
-                <w:rFonts w:ascii="Times New Roman" w:eastAsia="SimSun" w:hAnsi="Times New Roman" w:cs="Times New Roman"/>
-                <w:sz w:val="24"/>
-                <w:szCs w:val="24"/>
-              </w:rPr>
-              <w:t>tsz</w:t>
-            </w:r>
-            <w:proofErr w:type="spellEnd"/>
-            <w:r>
-              <w:rPr>
-                <w:rFonts w:ascii="Times New Roman" w:eastAsia="SimSun" w:hAnsi="Times New Roman" w:cs="Times New Roman"/>
-                <w:sz w:val="24"/>
-                <w:szCs w:val="24"/>
-              </w:rPr>
-              <w:t>, (stand up)</w:t>
-            </w:r>
-            <w:r>
-              <w:rPr>
-                <w:rFonts w:ascii="Times New Roman" w:eastAsia="SimSun" w:hAnsi="Times New Roman" w:cs="Times New Roman"/>
-                <w:kern w:val="36"/>
-                <w:sz w:val="24"/>
-                <w:szCs w:val="24"/>
-                <w:lang w:val="en-SG" w:eastAsia="zh-CN"/>
-              </w:rPr>
-              <w:t xml:space="preserve"> </w:t>
-            </w:r>
-            <w:r>
-              <w:rPr>
-                <w:rFonts w:ascii="Times New Roman" w:eastAsia="SimSun" w:hAnsi="Times New Roman" w:cs="Times New Roman"/>
-                <w:sz w:val="24"/>
-                <w:szCs w:val="24"/>
-                <w:lang w:val="en-SG"/>
-              </w:rPr>
-              <w:t>䟿</w:t>
-            </w:r>
-            <w:r>
-              <w:rPr>
-                <w:rFonts w:ascii="Times New Roman" w:eastAsia="SimSun" w:hAnsi="Times New Roman" w:cs="Times New Roman"/>
-                <w:sz w:val="24"/>
-                <w:szCs w:val="24"/>
-                <w:lang w:val="en-SG" w:eastAsia="zh-CN"/>
-              </w:rPr>
-              <w:t>起来</w:t>
-            </w:r>
-            <w:r>
-              <w:rPr>
-                <w:rFonts w:ascii="Times New Roman" w:eastAsia="SimSun" w:hAnsi="Times New Roman" w:cs="Times New Roman"/>
-                <w:sz w:val="24"/>
-                <w:szCs w:val="24"/>
-                <w:lang w:val="en-SG" w:eastAsia="zh-CN"/>
-              </w:rPr>
-              <w:t>,</w:t>
-            </w:r>
-            <w:r>
-              <w:rPr>
-                <w:rFonts w:ascii="Times New Roman" w:eastAsia="SimSun" w:hAnsi="Times New Roman" w:cs="Times New Roman"/>
-                <w:sz w:val="24"/>
-                <w:szCs w:val="24"/>
-              </w:rPr>
-              <w:t xml:space="preserve"> </w:t>
-            </w:r>
-            <w:proofErr w:type="spellStart"/>
-            <w:r>
-              <w:rPr>
-                <w:rFonts w:ascii="Times New Roman" w:eastAsia="SimSun" w:hAnsi="Times New Roman" w:cs="Times New Roman"/>
-                <w:sz w:val="24"/>
-                <w:szCs w:val="24"/>
-              </w:rPr>
-              <w:t>lók</w:t>
-            </w:r>
-            <w:proofErr w:type="spellEnd"/>
-            <w:r>
-              <w:rPr>
-                <w:rFonts w:ascii="Times New Roman" w:eastAsia="SimSun" w:hAnsi="Times New Roman" w:cs="Times New Roman"/>
-                <w:sz w:val="24"/>
-                <w:szCs w:val="24"/>
-              </w:rPr>
-              <w:t xml:space="preserve"> ‘</w:t>
-            </w:r>
-            <w:proofErr w:type="spellStart"/>
-            <w:r>
-              <w:rPr>
-                <w:rFonts w:ascii="Times New Roman" w:eastAsia="SimSun" w:hAnsi="Times New Roman" w:cs="Times New Roman"/>
-                <w:sz w:val="24"/>
-                <w:szCs w:val="24"/>
-              </w:rPr>
-              <w:t>k’í</w:t>
-            </w:r>
-            <w:proofErr w:type="spellEnd"/>
-            <w:r>
-              <w:rPr>
-                <w:rFonts w:ascii="Times New Roman" w:eastAsia="SimSun" w:hAnsi="Times New Roman" w:cs="Times New Roman"/>
-                <w:sz w:val="24"/>
-                <w:szCs w:val="24"/>
-              </w:rPr>
-              <w:t xml:space="preserve"> </w:t>
-            </w:r>
-            <w:proofErr w:type="spellStart"/>
-            <w:r>
-              <w:rPr>
-                <w:rFonts w:ascii="Times New Roman" w:eastAsia="SimSun" w:hAnsi="Times New Roman" w:cs="Times New Roman"/>
-                <w:sz w:val="24"/>
-                <w:szCs w:val="24"/>
-              </w:rPr>
-              <w:t>lé</w:t>
-            </w:r>
-            <w:proofErr w:type="spellEnd"/>
-            <w:r>
-              <w:rPr>
-                <w:rFonts w:ascii="Times New Roman" w:eastAsia="SimSun" w:hAnsi="Times New Roman" w:cs="Times New Roman"/>
-                <w:sz w:val="24"/>
-                <w:szCs w:val="24"/>
-              </w:rPr>
-              <w:t>, (stand still)</w:t>
-            </w:r>
-            <w:r>
-              <w:rPr>
-                <w:rFonts w:ascii="Times New Roman" w:eastAsia="SimSun" w:hAnsi="Times New Roman" w:cs="Times New Roman"/>
-                <w:sz w:val="24"/>
-                <w:szCs w:val="24"/>
-                <w:lang w:eastAsia="zh-CN"/>
-              </w:rPr>
-              <w:t xml:space="preserve"> </w:t>
-            </w:r>
-            <w:r>
-              <w:rPr>
-                <w:rFonts w:ascii="Times New Roman" w:eastAsia="SimSun" w:hAnsi="Times New Roman" w:cs="Times New Roman"/>
-                <w:sz w:val="24"/>
-                <w:szCs w:val="24"/>
-                <w:lang w:eastAsia="zh-CN"/>
-              </w:rPr>
-              <w:t>立定者</w:t>
-            </w:r>
-            <w:r>
-              <w:rPr>
-                <w:rFonts w:ascii="Times New Roman" w:eastAsia="SimSun" w:hAnsi="Times New Roman" w:cs="Times New Roman"/>
-                <w:sz w:val="24"/>
-                <w:szCs w:val="24"/>
-                <w:lang w:eastAsia="zh-CN"/>
-              </w:rPr>
-              <w:t xml:space="preserve">, </w:t>
-            </w:r>
-            <w:r>
-              <w:rPr>
-                <w:rFonts w:ascii="Times New Roman" w:eastAsia="SimSun" w:hAnsi="Times New Roman" w:cs="Times New Roman"/>
-                <w:sz w:val="24"/>
-                <w:szCs w:val="24"/>
-              </w:rPr>
-              <w:t xml:space="preserve"> </w:t>
-            </w:r>
-            <w:proofErr w:type="spellStart"/>
-            <w:r>
-              <w:rPr>
-                <w:rFonts w:ascii="Times New Roman" w:eastAsia="SimSun" w:hAnsi="Times New Roman" w:cs="Times New Roman"/>
-                <w:sz w:val="24"/>
-                <w:szCs w:val="24"/>
-              </w:rPr>
-              <w:t>lih</w:t>
-            </w:r>
-            <w:proofErr w:type="spellEnd"/>
-            <w:r>
-              <w:rPr>
-                <w:rFonts w:ascii="Times New Roman" w:eastAsia="SimSun" w:hAnsi="Times New Roman" w:cs="Times New Roman"/>
-                <w:sz w:val="24"/>
-                <w:szCs w:val="24"/>
-              </w:rPr>
-              <w:t xml:space="preserve"> ding’ ‘</w:t>
-            </w:r>
-            <w:proofErr w:type="spellStart"/>
-            <w:r>
-              <w:rPr>
-                <w:rFonts w:ascii="Times New Roman" w:eastAsia="SimSun" w:hAnsi="Times New Roman" w:cs="Times New Roman"/>
-                <w:sz w:val="24"/>
-                <w:szCs w:val="24"/>
-              </w:rPr>
-              <w:t>tsé</w:t>
-            </w:r>
-            <w:proofErr w:type="spellEnd"/>
-            <w:r>
-              <w:rPr>
-                <w:rFonts w:ascii="Times New Roman" w:eastAsia="SimSun" w:hAnsi="Times New Roman" w:cs="Times New Roman"/>
-                <w:sz w:val="24"/>
-                <w:szCs w:val="24"/>
-              </w:rPr>
-              <w:t>, (not stand firmly)</w:t>
-            </w:r>
-            <w:r>
-              <w:rPr>
-                <w:rFonts w:ascii="Times New Roman" w:eastAsia="SimSun" w:hAnsi="Times New Roman" w:cs="Times New Roman"/>
-                <w:sz w:val="24"/>
-                <w:szCs w:val="24"/>
-                <w:lang w:eastAsia="zh-CN"/>
-              </w:rPr>
-              <w:t xml:space="preserve">  </w:t>
-            </w:r>
-            <w:r>
-              <w:rPr>
-                <w:rFonts w:ascii="Times New Roman" w:eastAsia="SimSun" w:hAnsi="Times New Roman" w:cs="Times New Roman"/>
-                <w:sz w:val="24"/>
-                <w:szCs w:val="24"/>
-                <w:lang w:eastAsia="zh-CN"/>
-              </w:rPr>
-              <w:t>立勿穩</w:t>
-            </w:r>
-            <w:r>
-              <w:rPr>
-                <w:rFonts w:ascii="Times New Roman" w:eastAsia="SimSun" w:hAnsi="Times New Roman" w:cs="Times New Roman"/>
-                <w:sz w:val="24"/>
-                <w:szCs w:val="24"/>
-                <w:lang w:eastAsia="zh-CN"/>
-              </w:rPr>
-              <w:t xml:space="preserve"> , </w:t>
-            </w:r>
-            <w:r>
-              <w:rPr>
-                <w:rFonts w:ascii="Times New Roman" w:eastAsia="SimSun" w:hAnsi="Times New Roman" w:cs="Times New Roman"/>
-                <w:sz w:val="24"/>
-                <w:szCs w:val="24"/>
-              </w:rPr>
-              <w:t xml:space="preserve"> </w:t>
-            </w:r>
-            <w:proofErr w:type="spellStart"/>
-            <w:r>
-              <w:rPr>
-                <w:rFonts w:ascii="Times New Roman" w:eastAsia="SimSun" w:hAnsi="Times New Roman" w:cs="Times New Roman"/>
-                <w:sz w:val="24"/>
-                <w:szCs w:val="24"/>
-              </w:rPr>
-              <w:t>lih</w:t>
-            </w:r>
-            <w:proofErr w:type="spellEnd"/>
-            <w:r>
-              <w:rPr>
-                <w:rFonts w:ascii="Times New Roman" w:eastAsia="SimSun" w:hAnsi="Times New Roman" w:cs="Times New Roman"/>
-                <w:sz w:val="24"/>
-                <w:szCs w:val="24"/>
-              </w:rPr>
-              <w:t xml:space="preserve"> </w:t>
-            </w:r>
-            <w:proofErr w:type="spellStart"/>
-            <w:r>
-              <w:rPr>
-                <w:rFonts w:ascii="Times New Roman" w:eastAsia="SimSun" w:hAnsi="Times New Roman" w:cs="Times New Roman"/>
-                <w:sz w:val="24"/>
-                <w:szCs w:val="24"/>
-              </w:rPr>
-              <w:t>veh</w:t>
-            </w:r>
-            <w:proofErr w:type="spellEnd"/>
-            <w:r>
-              <w:rPr>
-                <w:rFonts w:ascii="Times New Roman" w:eastAsia="SimSun" w:hAnsi="Times New Roman" w:cs="Times New Roman"/>
-                <w:sz w:val="24"/>
-                <w:szCs w:val="24"/>
-              </w:rPr>
-              <w:t xml:space="preserve"> ‘</w:t>
-            </w:r>
-            <w:proofErr w:type="spellStart"/>
-            <w:r>
-              <w:rPr>
-                <w:rFonts w:ascii="Times New Roman" w:eastAsia="SimSun" w:hAnsi="Times New Roman" w:cs="Times New Roman"/>
-                <w:sz w:val="24"/>
-                <w:szCs w:val="24"/>
-              </w:rPr>
-              <w:t>wun</w:t>
-            </w:r>
-            <w:proofErr w:type="spellEnd"/>
-            <w:r>
-              <w:rPr>
-                <w:rFonts w:ascii="Times New Roman" w:eastAsia="SimSun" w:hAnsi="Times New Roman" w:cs="Times New Roman"/>
-                <w:sz w:val="24"/>
-                <w:szCs w:val="24"/>
-              </w:rPr>
-              <w:t xml:space="preserve">, (a stand) </w:t>
-            </w:r>
-            <w:r>
-              <w:rPr>
-                <w:rFonts w:ascii="Times New Roman" w:eastAsia="SimSun" w:hAnsi="Times New Roman" w:cs="Times New Roman"/>
-                <w:sz w:val="24"/>
-                <w:szCs w:val="24"/>
-                <w:lang w:eastAsia="zh-CN"/>
-              </w:rPr>
-              <w:t xml:space="preserve">  </w:t>
-            </w:r>
-            <w:r>
-              <w:rPr>
-                <w:rFonts w:ascii="Times New Roman" w:eastAsia="SimSun" w:hAnsi="Times New Roman" w:cs="Times New Roman"/>
-                <w:sz w:val="24"/>
-                <w:szCs w:val="24"/>
-                <w:lang w:eastAsia="zh-CN"/>
-              </w:rPr>
-              <w:t>架子</w:t>
-            </w:r>
-            <w:r>
-              <w:rPr>
-                <w:rFonts w:ascii="Times New Roman" w:eastAsia="SimSun" w:hAnsi="Times New Roman" w:cs="Times New Roman"/>
-                <w:sz w:val="24"/>
-                <w:szCs w:val="24"/>
-                <w:lang w:eastAsia="zh-CN"/>
-              </w:rPr>
-              <w:t xml:space="preserve">, </w:t>
-            </w:r>
-            <w:proofErr w:type="spellStart"/>
-            <w:r>
-              <w:rPr>
-                <w:rFonts w:ascii="Times New Roman" w:eastAsia="SimSun" w:hAnsi="Times New Roman" w:cs="Times New Roman"/>
-                <w:sz w:val="24"/>
-                <w:szCs w:val="24"/>
-              </w:rPr>
-              <w:t>ká</w:t>
-            </w:r>
-            <w:proofErr w:type="spellEnd"/>
-            <w:r>
-              <w:rPr>
-                <w:rFonts w:ascii="Times New Roman" w:eastAsia="SimSun" w:hAnsi="Times New Roman" w:cs="Times New Roman"/>
-                <w:sz w:val="24"/>
-                <w:szCs w:val="24"/>
-              </w:rPr>
-              <w:t>’ ‘</w:t>
-            </w:r>
-            <w:proofErr w:type="spellStart"/>
-            <w:r>
-              <w:rPr>
-                <w:rFonts w:ascii="Times New Roman" w:eastAsia="SimSun" w:hAnsi="Times New Roman" w:cs="Times New Roman"/>
-                <w:sz w:val="24"/>
-                <w:szCs w:val="24"/>
-              </w:rPr>
-              <w:t>tsz</w:t>
-            </w:r>
-            <w:proofErr w:type="spellEnd"/>
-            <w:r>
-              <w:rPr>
-                <w:rFonts w:ascii="Times New Roman" w:eastAsia="SimSun" w:hAnsi="Times New Roman" w:cs="Times New Roman"/>
-                <w:sz w:val="24"/>
-                <w:szCs w:val="24"/>
-              </w:rPr>
-              <w:t xml:space="preserve">. </w:t>
+            <w:r>
+              <w:rPr>
+                <w:rFonts w:ascii="Times New Roman" w:eastAsia="SimSun" w:hAnsi="Times New Roman" w:cs="Times New Roman"/>
+                <w:sz w:val="24"/>
+                <w:szCs w:val="24"/>
+              </w:rPr>
+              <w:t xml:space="preserve">ká’ ‘tsz. </w:t>
             </w:r>
           </w:p>
         </w:tc>
@@ -2951,25 +2032,42 @@
                 <w:sz w:val="24"/>
                 <w:szCs w:val="24"/>
               </w:rPr>
+              <w:t xml:space="preserve"> gí, (of comparison)</w:t>
+            </w:r>
+            <w:r>
+              <w:rPr>
+                <w:rFonts w:ascii="Times New Roman" w:eastAsia="SimSun" w:hAnsi="Times New Roman" w:cs="Times New Roman"/>
+                <w:sz w:val="24"/>
+                <w:szCs w:val="24"/>
+                <w:lang w:eastAsia="zh-CN"/>
+              </w:rPr>
               <w:t xml:space="preserve"> </w:t>
             </w:r>
-            <w:proofErr w:type="spellStart"/>
-            <w:r>
-              <w:rPr>
-                <w:rFonts w:ascii="Times New Roman" w:eastAsia="SimSun" w:hAnsi="Times New Roman" w:cs="Times New Roman"/>
-                <w:sz w:val="24"/>
-                <w:szCs w:val="24"/>
-              </w:rPr>
-              <w:t>gí</w:t>
-            </w:r>
-            <w:proofErr w:type="spellEnd"/>
-            <w:r>
-              <w:rPr>
-                <w:rFonts w:ascii="Times New Roman" w:eastAsia="SimSun" w:hAnsi="Times New Roman" w:cs="Times New Roman"/>
-                <w:sz w:val="24"/>
-                <w:szCs w:val="24"/>
-              </w:rPr>
-              <w:t>, (of comparison)</w:t>
+            <w:r>
+              <w:rPr>
+                <w:rFonts w:ascii="Times New Roman" w:eastAsia="SimSun" w:hAnsi="Times New Roman" w:cs="Times New Roman"/>
+                <w:sz w:val="24"/>
+                <w:szCs w:val="24"/>
+                <w:lang w:eastAsia="zh-CN"/>
+              </w:rPr>
+              <w:t>准</w:t>
+            </w:r>
+            <w:r>
+              <w:rPr>
+                <w:rFonts w:ascii="Times New Roman" w:eastAsia="SimSun" w:hAnsi="Times New Roman" w:cs="Times New Roman"/>
+                <w:sz w:val="24"/>
+                <w:szCs w:val="24"/>
+                <w:lang w:eastAsia="zh-CN"/>
+              </w:rPr>
+              <w:t>,</w:t>
+            </w:r>
+            <w:r>
+              <w:rPr>
+                <w:rFonts w:ascii="Times New Roman" w:eastAsia="SimSun" w:hAnsi="Times New Roman" w:cs="Times New Roman"/>
+                <w:sz w:val="24"/>
+                <w:szCs w:val="24"/>
+              </w:rPr>
+              <w:t xml:space="preserve"> ‘tsun,</w:t>
             </w:r>
             <w:r>
               <w:rPr>
@@ -2987,7 +2085,7 @@
                 <w:szCs w:val="24"/>
                 <w:lang w:eastAsia="zh-CN"/>
               </w:rPr>
-              <w:t>准</w:t>
+              <w:t>表准</w:t>
             </w:r>
             <w:r>
               <w:rPr>
@@ -3004,96 +2102,7 @@
                 <w:sz w:val="24"/>
                 <w:szCs w:val="24"/>
               </w:rPr>
-              <w:t xml:space="preserve"> ‘</w:t>
-            </w:r>
-            <w:proofErr w:type="spellStart"/>
-            <w:r>
-              <w:rPr>
-                <w:rFonts w:ascii="Times New Roman" w:eastAsia="SimSun" w:hAnsi="Times New Roman" w:cs="Times New Roman"/>
-                <w:sz w:val="24"/>
-                <w:szCs w:val="24"/>
-              </w:rPr>
-              <w:t>tsun</w:t>
-            </w:r>
-            <w:proofErr w:type="spellEnd"/>
-            <w:r>
-              <w:rPr>
-                <w:rFonts w:ascii="Times New Roman" w:eastAsia="SimSun" w:hAnsi="Times New Roman" w:cs="Times New Roman"/>
-                <w:sz w:val="24"/>
-                <w:szCs w:val="24"/>
-              </w:rPr>
-              <w:t>,</w:t>
-            </w:r>
-            <w:r>
-              <w:rPr>
-                <w:rFonts w:ascii="Times New Roman" w:eastAsia="SimSun" w:hAnsi="Times New Roman" w:cs="Times New Roman"/>
-                <w:sz w:val="24"/>
-                <w:szCs w:val="24"/>
-                <w:lang w:eastAsia="zh-CN"/>
-              </w:rPr>
-              <w:t xml:space="preserve"> </w:t>
-            </w:r>
-            <w:r>
-              <w:rPr>
-                <w:rFonts w:ascii="Times New Roman" w:eastAsia="SimSun" w:hAnsi="Times New Roman" w:cs="Times New Roman"/>
-                <w:sz w:val="24"/>
-                <w:szCs w:val="24"/>
-                <w:lang w:eastAsia="zh-CN"/>
-              </w:rPr>
-              <w:t>表准</w:t>
-            </w:r>
-            <w:r>
-              <w:rPr>
-                <w:rFonts w:ascii="Times New Roman" w:eastAsia="SimSun" w:hAnsi="Times New Roman" w:cs="Times New Roman"/>
-                <w:sz w:val="24"/>
-                <w:szCs w:val="24"/>
-                <w:lang w:eastAsia="zh-CN"/>
-              </w:rPr>
-              <w:t>,</w:t>
-            </w:r>
-            <w:r>
-              <w:rPr>
-                <w:rFonts w:ascii="Times New Roman" w:eastAsia="SimSun" w:hAnsi="Times New Roman" w:cs="Times New Roman"/>
-                <w:sz w:val="24"/>
-                <w:szCs w:val="24"/>
-              </w:rPr>
-              <w:t xml:space="preserve"> ‘</w:t>
-            </w:r>
-            <w:proofErr w:type="spellStart"/>
-            <w:r>
-              <w:rPr>
-                <w:rFonts w:ascii="Times New Roman" w:eastAsia="SimSun" w:hAnsi="Times New Roman" w:cs="Times New Roman"/>
-                <w:sz w:val="24"/>
-                <w:szCs w:val="24"/>
-              </w:rPr>
-              <w:t>piau</w:t>
-            </w:r>
-            <w:proofErr w:type="spellEnd"/>
-            <w:r>
-              <w:rPr>
-                <w:rFonts w:ascii="Times New Roman" w:eastAsia="SimSun" w:hAnsi="Times New Roman" w:cs="Times New Roman"/>
-                <w:sz w:val="24"/>
-                <w:szCs w:val="24"/>
-              </w:rPr>
-              <w:t xml:space="preserve"> ‘</w:t>
-            </w:r>
-            <w:proofErr w:type="spellStart"/>
-            <w:r>
-              <w:rPr>
-                <w:rFonts w:ascii="Times New Roman" w:eastAsia="SimSun" w:hAnsi="Times New Roman" w:cs="Times New Roman"/>
-                <w:sz w:val="24"/>
-                <w:szCs w:val="24"/>
-              </w:rPr>
-              <w:t>tsun</w:t>
-            </w:r>
-            <w:proofErr w:type="spellEnd"/>
-            <w:r>
-              <w:rPr>
-                <w:rFonts w:ascii="Times New Roman" w:eastAsia="SimSun" w:hAnsi="Times New Roman" w:cs="Times New Roman"/>
-                <w:sz w:val="24"/>
-                <w:szCs w:val="24"/>
-              </w:rPr>
-              <w:t xml:space="preserve">, (boot measure) </w:t>
+              <w:t xml:space="preserve"> ‘piau ‘tsun, (boot measure) </w:t>
             </w:r>
             <w:r>
               <w:rPr>
@@ -3114,51 +2123,23 @@
               </w:rPr>
               <w:t xml:space="preserve">, </w:t>
             </w:r>
-            <w:proofErr w:type="spellStart"/>
-            <w:r>
-              <w:rPr>
-                <w:rFonts w:ascii="Times New Roman" w:eastAsia="SimSun" w:hAnsi="Times New Roman" w:cs="Times New Roman"/>
-                <w:sz w:val="24"/>
-                <w:szCs w:val="24"/>
-              </w:rPr>
-              <w:t>kwén</w:t>
-            </w:r>
-            <w:proofErr w:type="spellEnd"/>
-            <w:r>
-              <w:rPr>
-                <w:rFonts w:ascii="Times New Roman" w:eastAsia="SimSun" w:hAnsi="Times New Roman" w:cs="Times New Roman"/>
-                <w:sz w:val="24"/>
-                <w:szCs w:val="24"/>
+            <w:r>
+              <w:rPr>
+                <w:rFonts w:ascii="Times New Roman" w:eastAsia="SimSun" w:hAnsi="Times New Roman" w:cs="Times New Roman"/>
+                <w:sz w:val="24"/>
+                <w:szCs w:val="24"/>
+              </w:rPr>
+              <w:t>kwén t’sáh,</w:t>
+            </w:r>
+            <w:r>
+              <w:rPr>
+                <w:rFonts w:ascii="Times New Roman" w:eastAsia="SimSun" w:hAnsi="Times New Roman" w:cs="Times New Roman"/>
+                <w:sz w:val="24"/>
+                <w:szCs w:val="24"/>
+                <w:lang w:eastAsia="zh-CN"/>
               </w:rPr>
               <w:t xml:space="preserve"> </w:t>
             </w:r>
-            <w:proofErr w:type="spellStart"/>
-            <w:r>
-              <w:rPr>
-                <w:rFonts w:ascii="Times New Roman" w:eastAsia="SimSun" w:hAnsi="Times New Roman" w:cs="Times New Roman"/>
-                <w:sz w:val="24"/>
-                <w:szCs w:val="24"/>
-              </w:rPr>
-              <w:t>t’sáh</w:t>
-            </w:r>
-            <w:proofErr w:type="spellEnd"/>
-            <w:r>
-              <w:rPr>
-                <w:rFonts w:ascii="Times New Roman" w:eastAsia="SimSun" w:hAnsi="Times New Roman" w:cs="Times New Roman"/>
-                <w:sz w:val="24"/>
-                <w:szCs w:val="24"/>
-              </w:rPr>
-              <w:t>,</w:t>
-            </w:r>
-            <w:r>
-              <w:rPr>
-                <w:rFonts w:ascii="Times New Roman" w:eastAsia="SimSun" w:hAnsi="Times New Roman" w:cs="Times New Roman"/>
-                <w:sz w:val="24"/>
-                <w:szCs w:val="24"/>
-                <w:lang w:eastAsia="zh-CN"/>
-              </w:rPr>
-              <w:t xml:space="preserve"> </w:t>
-            </w:r>
             <w:r>
               <w:rPr>
                 <w:rFonts w:ascii="Times New Roman" w:eastAsia="SimSun" w:hAnsi="Times New Roman" w:cs="Times New Roman"/>
@@ -3183,25 +2164,7 @@
                 <w:sz w:val="24"/>
                 <w:szCs w:val="24"/>
               </w:rPr>
-              <w:t xml:space="preserve"> fah </w:t>
-            </w:r>
-            <w:proofErr w:type="spellStart"/>
-            <w:r>
-              <w:rPr>
-                <w:rFonts w:ascii="Times New Roman" w:eastAsia="SimSun" w:hAnsi="Times New Roman" w:cs="Times New Roman"/>
-                <w:sz w:val="24"/>
-                <w:szCs w:val="24"/>
-              </w:rPr>
-              <w:t>dú</w:t>
-            </w:r>
-            <w:proofErr w:type="spellEnd"/>
-            <w:r>
-              <w:rPr>
-                <w:rFonts w:ascii="Times New Roman" w:eastAsia="SimSun" w:hAnsi="Times New Roman" w:cs="Times New Roman"/>
-                <w:sz w:val="24"/>
-                <w:szCs w:val="24"/>
-              </w:rPr>
-              <w:t xml:space="preserve">’. </w:t>
+              <w:t xml:space="preserve"> fah dú’. </w:t>
             </w:r>
           </w:p>
         </w:tc>
@@ -3341,25 +2304,7 @@
                 <w:sz w:val="24"/>
                 <w:szCs w:val="24"/>
               </w:rPr>
-              <w:t xml:space="preserve"> ding’ </w:t>
-            </w:r>
-            <w:proofErr w:type="spellStart"/>
-            <w:r>
-              <w:rPr>
-                <w:rFonts w:ascii="Times New Roman" w:eastAsia="SimSun" w:hAnsi="Times New Roman" w:cs="Times New Roman"/>
-                <w:sz w:val="24"/>
-                <w:szCs w:val="24"/>
-              </w:rPr>
-              <w:t>wé</w:t>
-            </w:r>
-            <w:proofErr w:type="spellEnd"/>
-            <w:r>
-              <w:rPr>
-                <w:rFonts w:ascii="Times New Roman" w:eastAsia="SimSun" w:hAnsi="Times New Roman" w:cs="Times New Roman"/>
-                <w:sz w:val="24"/>
-                <w:szCs w:val="24"/>
-              </w:rPr>
-              <w:t xml:space="preserve">’ sing.  </w:t>
+              <w:t xml:space="preserve"> ding’ wé’ sing.  </w:t>
             </w:r>
           </w:p>
         </w:tc>
@@ -3409,18 +2354,8 @@
                 <w:sz w:val="24"/>
                 <w:szCs w:val="24"/>
               </w:rPr>
-              <w:t xml:space="preserve"> </w:t>
-            </w:r>
-            <w:proofErr w:type="spellStart"/>
-            <w:r>
-              <w:rPr>
-                <w:rFonts w:ascii="Times New Roman" w:eastAsia="SimSun" w:hAnsi="Times New Roman" w:cs="Times New Roman"/>
-                <w:sz w:val="24"/>
-                <w:szCs w:val="24"/>
-              </w:rPr>
-              <w:t>tsiang</w:t>
-            </w:r>
-            <w:proofErr w:type="spellEnd"/>
+              <w:t xml:space="preserve"> tsiang</w:t>
+            </w:r>
             <w:proofErr w:type="gramEnd"/>
             <w:r>
               <w:rPr>
@@ -3487,18 +2422,8 @@
                 <w:sz w:val="24"/>
                 <w:szCs w:val="24"/>
               </w:rPr>
-              <w:t xml:space="preserve"> </w:t>
-            </w:r>
-            <w:proofErr w:type="spellStart"/>
-            <w:r>
-              <w:rPr>
-                <w:rFonts w:ascii="Times New Roman" w:eastAsia="SimSun" w:hAnsi="Times New Roman" w:cs="Times New Roman"/>
-                <w:sz w:val="24"/>
-                <w:szCs w:val="24"/>
-              </w:rPr>
-              <w:t>tsiang</w:t>
-            </w:r>
-            <w:proofErr w:type="spellEnd"/>
+              <w:t xml:space="preserve"> tsiang</w:t>
+            </w:r>
             <w:proofErr w:type="gramEnd"/>
             <w:r>
               <w:rPr>
@@ -3506,25 +2431,7 @@
                 <w:sz w:val="24"/>
                 <w:szCs w:val="24"/>
               </w:rPr>
-              <w:t xml:space="preserve"> í </w:t>
-            </w:r>
-            <w:proofErr w:type="spellStart"/>
-            <w:r>
-              <w:rPr>
-                <w:rFonts w:ascii="Times New Roman" w:eastAsia="SimSun" w:hAnsi="Times New Roman" w:cs="Times New Roman"/>
-                <w:sz w:val="24"/>
-                <w:szCs w:val="24"/>
-              </w:rPr>
-              <w:t>zong</w:t>
-            </w:r>
-            <w:proofErr w:type="spellEnd"/>
-            <w:r>
-              <w:rPr>
-                <w:rFonts w:ascii="Times New Roman" w:eastAsia="SimSun" w:hAnsi="Times New Roman" w:cs="Times New Roman"/>
-                <w:sz w:val="24"/>
-                <w:szCs w:val="24"/>
-              </w:rPr>
-              <w:t xml:space="preserve">. </w:t>
+              <w:t xml:space="preserve"> í zong. </w:t>
             </w:r>
           </w:p>
         </w:tc>
@@ -3585,25 +2492,7 @@
                 <w:sz w:val="24"/>
                 <w:szCs w:val="24"/>
               </w:rPr>
-              <w:t xml:space="preserve"> ‘</w:t>
-            </w:r>
-            <w:proofErr w:type="spellStart"/>
-            <w:r>
-              <w:rPr>
-                <w:rFonts w:ascii="Times New Roman" w:eastAsia="SimSun" w:hAnsi="Times New Roman" w:cs="Times New Roman"/>
-                <w:sz w:val="24"/>
-                <w:szCs w:val="24"/>
-              </w:rPr>
-              <w:t>kí</w:t>
-            </w:r>
-            <w:proofErr w:type="spellEnd"/>
-            <w:r>
-              <w:rPr>
-                <w:rFonts w:ascii="Times New Roman" w:eastAsia="SimSun" w:hAnsi="Times New Roman" w:cs="Times New Roman"/>
-                <w:sz w:val="24"/>
-                <w:szCs w:val="24"/>
-              </w:rPr>
-              <w:t xml:space="preserve"> sun. </w:t>
+              <w:t xml:space="preserve"> ‘kí sun. </w:t>
             </w:r>
           </w:p>
         </w:tc>
@@ -3662,43 +2551,7 @@
                 <w:sz w:val="24"/>
                 <w:szCs w:val="24"/>
               </w:rPr>
-              <w:t xml:space="preserve"> </w:t>
-            </w:r>
-            <w:proofErr w:type="spellStart"/>
-            <w:r>
-              <w:rPr>
-                <w:rFonts w:ascii="Times New Roman" w:eastAsia="SimSun" w:hAnsi="Times New Roman" w:cs="Times New Roman"/>
-                <w:sz w:val="24"/>
-                <w:szCs w:val="24"/>
-              </w:rPr>
-              <w:t>háh</w:t>
-            </w:r>
-            <w:proofErr w:type="spellEnd"/>
-            <w:r>
-              <w:rPr>
-                <w:rFonts w:ascii="Times New Roman" w:eastAsia="SimSun" w:hAnsi="Times New Roman" w:cs="Times New Roman"/>
-                <w:sz w:val="24"/>
-                <w:szCs w:val="24"/>
-              </w:rPr>
-              <w:t xml:space="preserve"> </w:t>
-            </w:r>
-            <w:proofErr w:type="spellStart"/>
-            <w:r>
-              <w:rPr>
-                <w:rFonts w:ascii="Times New Roman" w:eastAsia="SimSun" w:hAnsi="Times New Roman" w:cs="Times New Roman"/>
-                <w:sz w:val="24"/>
-                <w:szCs w:val="24"/>
-              </w:rPr>
-              <w:t>sah</w:t>
-            </w:r>
-            <w:proofErr w:type="spellEnd"/>
-            <w:r>
-              <w:rPr>
-                <w:rFonts w:ascii="Times New Roman" w:eastAsia="SimSun" w:hAnsi="Times New Roman" w:cs="Times New Roman"/>
-                <w:sz w:val="24"/>
-                <w:szCs w:val="24"/>
-              </w:rPr>
-              <w:t>.</w:t>
+              <w:t xml:space="preserve"> háh sah.</w:t>
             </w:r>
           </w:p>
         </w:tc>
@@ -3725,7 +2578,6 @@
               </w:rPr>
               <w:t xml:space="preserve">Starve,  </w:t>
             </w:r>
-            <w:proofErr w:type="spellStart"/>
             <w:r>
               <w:rPr>
                 <w:rFonts w:ascii="Times New Roman" w:eastAsia="SimSun" w:hAnsi="Times New Roman" w:cs="Times New Roman"/>
@@ -3734,7 +2586,6 @@
               </w:rPr>
               <w:t>餓殺</w:t>
             </w:r>
-            <w:proofErr w:type="spellEnd"/>
             <w:proofErr w:type="gramEnd"/>
             <w:r>
               <w:rPr>
@@ -3745,41 +2596,13 @@
               </w:rPr>
               <w:t xml:space="preserve">, </w:t>
             </w:r>
-            <w:proofErr w:type="spellStart"/>
-            <w:r>
-              <w:rPr>
-                <w:rFonts w:ascii="Times New Roman" w:eastAsia="SimSun" w:hAnsi="Times New Roman" w:cs="Times New Roman"/>
-                <w:sz w:val="24"/>
-                <w:szCs w:val="24"/>
-              </w:rPr>
-              <w:t>ngú</w:t>
-            </w:r>
-            <w:proofErr w:type="spellEnd"/>
-            <w:r>
-              <w:rPr>
-                <w:rFonts w:ascii="Times New Roman" w:eastAsia="SimSun" w:hAnsi="Times New Roman" w:cs="Times New Roman"/>
-                <w:sz w:val="24"/>
-                <w:szCs w:val="24"/>
-              </w:rPr>
-              <w:t xml:space="preserve">’ </w:t>
-            </w:r>
-            <w:proofErr w:type="spellStart"/>
-            <w:r>
-              <w:rPr>
-                <w:rFonts w:ascii="Times New Roman" w:eastAsia="SimSun" w:hAnsi="Times New Roman" w:cs="Times New Roman"/>
-                <w:sz w:val="24"/>
-                <w:szCs w:val="24"/>
-              </w:rPr>
-              <w:t>sah</w:t>
-            </w:r>
-            <w:proofErr w:type="spellEnd"/>
-            <w:r>
-              <w:rPr>
-                <w:rFonts w:ascii="Times New Roman" w:eastAsia="SimSun" w:hAnsi="Times New Roman" w:cs="Times New Roman"/>
-                <w:sz w:val="24"/>
-                <w:szCs w:val="24"/>
-              </w:rPr>
-              <w:t>.</w:t>
+            <w:r>
+              <w:rPr>
+                <w:rFonts w:ascii="Times New Roman" w:eastAsia="SimSun" w:hAnsi="Times New Roman" w:cs="Times New Roman"/>
+                <w:sz w:val="24"/>
+                <w:szCs w:val="24"/>
+              </w:rPr>
+              <w:t>ngú’ sah.</w:t>
             </w:r>
           </w:p>
         </w:tc>
@@ -3848,43 +2671,42 @@
                 <w:sz w:val="24"/>
                 <w:szCs w:val="24"/>
               </w:rPr>
+              <w:t xml:space="preserve"> kwong ‘kiung, (to such a state) </w:t>
+            </w:r>
+            <w:r>
+              <w:rPr>
+                <w:rFonts w:ascii="Times New Roman" w:eastAsia="SimSun" w:hAnsi="Times New Roman" w:cs="Times New Roman"/>
+                <w:sz w:val="24"/>
+                <w:szCs w:val="24"/>
+                <w:lang w:eastAsia="zh-CN"/>
+              </w:rPr>
               <w:t xml:space="preserve"> </w:t>
             </w:r>
-            <w:proofErr w:type="spellStart"/>
-            <w:r>
-              <w:rPr>
-                <w:rFonts w:ascii="Times New Roman" w:eastAsia="SimSun" w:hAnsi="Times New Roman" w:cs="Times New Roman"/>
-                <w:sz w:val="24"/>
-                <w:szCs w:val="24"/>
-              </w:rPr>
-              <w:t>kwong</w:t>
-            </w:r>
-            <w:proofErr w:type="spellEnd"/>
-            <w:r>
-              <w:rPr>
-                <w:rFonts w:ascii="Times New Roman" w:eastAsia="SimSun" w:hAnsi="Times New Roman" w:cs="Times New Roman"/>
-                <w:sz w:val="24"/>
-                <w:szCs w:val="24"/>
-              </w:rPr>
-              <w:t xml:space="preserve"> ‘</w:t>
-            </w:r>
-            <w:proofErr w:type="spellStart"/>
-            <w:r>
-              <w:rPr>
-                <w:rFonts w:ascii="Times New Roman" w:eastAsia="SimSun" w:hAnsi="Times New Roman" w:cs="Times New Roman"/>
-                <w:sz w:val="24"/>
-                <w:szCs w:val="24"/>
-              </w:rPr>
-              <w:t>kiung</w:t>
-            </w:r>
-            <w:proofErr w:type="spellEnd"/>
-            <w:r>
-              <w:rPr>
-                <w:rFonts w:ascii="Times New Roman" w:eastAsia="SimSun" w:hAnsi="Times New Roman" w:cs="Times New Roman"/>
-                <w:sz w:val="24"/>
-                <w:szCs w:val="24"/>
-              </w:rPr>
-              <w:t xml:space="preserve">, (to such a state) </w:t>
+            <w:r>
+              <w:rPr>
+                <w:rFonts w:ascii="Times New Roman" w:eastAsia="SimSun" w:hAnsi="Times New Roman" w:cs="Times New Roman"/>
+                <w:sz w:val="24"/>
+                <w:szCs w:val="24"/>
+                <w:lang w:eastAsia="zh-CN"/>
+              </w:rPr>
+              <w:t>到實蓋田地</w:t>
+            </w:r>
+            <w:r>
+              <w:rPr>
+                <w:rFonts w:ascii="Times New Roman" w:eastAsia="SimSun" w:hAnsi="Times New Roman" w:cs="Times New Roman"/>
+                <w:sz w:val="24"/>
+                <w:szCs w:val="24"/>
+                <w:lang w:eastAsia="zh-CN"/>
+              </w:rPr>
+              <w:t xml:space="preserve">, </w:t>
+            </w:r>
+            <w:r>
+              <w:rPr>
+                <w:rFonts w:ascii="Times New Roman" w:eastAsia="SimSun" w:hAnsi="Times New Roman" w:cs="Times New Roman"/>
+                <w:sz w:val="24"/>
+                <w:szCs w:val="24"/>
+              </w:rPr>
+              <w:t xml:space="preserve"> tau’ zeh ké’ nung dien dí’, (a country)</w:t>
             </w:r>
             <w:r>
               <w:rPr>
@@ -3902,131 +2724,6 @@
                 <w:szCs w:val="24"/>
                 <w:lang w:eastAsia="zh-CN"/>
               </w:rPr>
-              <w:t>到實蓋田地</w:t>
-            </w:r>
-            <w:r>
-              <w:rPr>
-                <w:rFonts w:ascii="Times New Roman" w:eastAsia="SimSun" w:hAnsi="Times New Roman" w:cs="Times New Roman"/>
-                <w:sz w:val="24"/>
-                <w:szCs w:val="24"/>
-                <w:lang w:eastAsia="zh-CN"/>
-              </w:rPr>
-              <w:t xml:space="preserve">, </w:t>
-            </w:r>
-            <w:r>
-              <w:rPr>
-                <w:rFonts w:ascii="Times New Roman" w:eastAsia="SimSun" w:hAnsi="Times New Roman" w:cs="Times New Roman"/>
-                <w:sz w:val="24"/>
-                <w:szCs w:val="24"/>
-              </w:rPr>
-              <w:t xml:space="preserve"> tau’ </w:t>
-            </w:r>
-            <w:proofErr w:type="spellStart"/>
-            <w:r>
-              <w:rPr>
-                <w:rFonts w:ascii="Times New Roman" w:eastAsia="SimSun" w:hAnsi="Times New Roman" w:cs="Times New Roman"/>
-                <w:sz w:val="24"/>
-                <w:szCs w:val="24"/>
-              </w:rPr>
-              <w:t>zeh</w:t>
-            </w:r>
-            <w:proofErr w:type="spellEnd"/>
-            <w:r>
-              <w:rPr>
-                <w:rFonts w:ascii="Times New Roman" w:eastAsia="SimSun" w:hAnsi="Times New Roman" w:cs="Times New Roman"/>
-                <w:sz w:val="24"/>
-                <w:szCs w:val="24"/>
-              </w:rPr>
-              <w:t xml:space="preserve"> </w:t>
-            </w:r>
-            <w:proofErr w:type="spellStart"/>
-            <w:r>
-              <w:rPr>
-                <w:rFonts w:ascii="Times New Roman" w:eastAsia="SimSun" w:hAnsi="Times New Roman" w:cs="Times New Roman"/>
-                <w:sz w:val="24"/>
-                <w:szCs w:val="24"/>
-              </w:rPr>
-              <w:t>ké</w:t>
-            </w:r>
-            <w:proofErr w:type="spellEnd"/>
-            <w:r>
-              <w:rPr>
-                <w:rFonts w:ascii="Times New Roman" w:eastAsia="SimSun" w:hAnsi="Times New Roman" w:cs="Times New Roman"/>
-                <w:sz w:val="24"/>
-                <w:szCs w:val="24"/>
-              </w:rPr>
-              <w:t xml:space="preserve">’ </w:t>
-            </w:r>
-            <w:proofErr w:type="spellStart"/>
-            <w:r>
-              <w:rPr>
-                <w:rFonts w:ascii="Times New Roman" w:eastAsia="SimSun" w:hAnsi="Times New Roman" w:cs="Times New Roman"/>
-                <w:sz w:val="24"/>
-                <w:szCs w:val="24"/>
-              </w:rPr>
-              <w:t>nung</w:t>
-            </w:r>
-            <w:proofErr w:type="spellEnd"/>
-            <w:r>
-              <w:rPr>
-                <w:rFonts w:ascii="Times New Roman" w:eastAsia="SimSun" w:hAnsi="Times New Roman" w:cs="Times New Roman"/>
-                <w:sz w:val="24"/>
-                <w:szCs w:val="24"/>
-              </w:rPr>
-              <w:t xml:space="preserve"> </w:t>
-            </w:r>
-            <w:proofErr w:type="spellStart"/>
-            <w:r>
-              <w:rPr>
-                <w:rFonts w:ascii="Times New Roman" w:eastAsia="SimSun" w:hAnsi="Times New Roman" w:cs="Times New Roman"/>
-                <w:sz w:val="24"/>
-                <w:szCs w:val="24"/>
-              </w:rPr>
-              <w:t>dien</w:t>
-            </w:r>
-            <w:proofErr w:type="spellEnd"/>
-            <w:r>
-              <w:rPr>
-                <w:rFonts w:ascii="Times New Roman" w:eastAsia="SimSun" w:hAnsi="Times New Roman" w:cs="Times New Roman"/>
-                <w:sz w:val="24"/>
-                <w:szCs w:val="24"/>
-              </w:rPr>
-              <w:t xml:space="preserve"> </w:t>
-            </w:r>
-            <w:proofErr w:type="spellStart"/>
-            <w:r>
-              <w:rPr>
-                <w:rFonts w:ascii="Times New Roman" w:eastAsia="SimSun" w:hAnsi="Times New Roman" w:cs="Times New Roman"/>
-                <w:sz w:val="24"/>
-                <w:szCs w:val="24"/>
-              </w:rPr>
-              <w:t>dí</w:t>
-            </w:r>
-            <w:proofErr w:type="spellEnd"/>
-            <w:r>
-              <w:rPr>
-                <w:rFonts w:ascii="Times New Roman" w:eastAsia="SimSun" w:hAnsi="Times New Roman" w:cs="Times New Roman"/>
-                <w:sz w:val="24"/>
-                <w:szCs w:val="24"/>
-              </w:rPr>
-              <w:t>’, (a country)</w:t>
-            </w:r>
-            <w:r>
-              <w:rPr>
-                <w:rFonts w:ascii="Times New Roman" w:eastAsia="SimSun" w:hAnsi="Times New Roman" w:cs="Times New Roman"/>
-                <w:sz w:val="24"/>
-                <w:szCs w:val="24"/>
-                <w:lang w:eastAsia="zh-CN"/>
-              </w:rPr>
-              <w:t xml:space="preserve"> </w:t>
-            </w:r>
-            <w:r>
-              <w:rPr>
-                <w:rFonts w:ascii="Times New Roman" w:eastAsia="SimSun" w:hAnsi="Times New Roman" w:cs="Times New Roman"/>
-                <w:sz w:val="24"/>
-                <w:szCs w:val="24"/>
-                <w:lang w:eastAsia="zh-CN"/>
-              </w:rPr>
               <w:t>國</w:t>
             </w:r>
             <w:r>
@@ -4044,25 +2741,7 @@
                 <w:sz w:val="24"/>
                 <w:szCs w:val="24"/>
               </w:rPr>
-              <w:t xml:space="preserve"> </w:t>
-            </w:r>
-            <w:proofErr w:type="spellStart"/>
-            <w:r>
-              <w:rPr>
-                <w:rFonts w:ascii="Times New Roman" w:eastAsia="SimSun" w:hAnsi="Times New Roman" w:cs="Times New Roman"/>
-                <w:sz w:val="24"/>
-                <w:szCs w:val="24"/>
-              </w:rPr>
-              <w:t>kóh</w:t>
-            </w:r>
-            <w:proofErr w:type="spellEnd"/>
-            <w:r>
-              <w:rPr>
-                <w:rFonts w:ascii="Times New Roman" w:eastAsia="SimSun" w:hAnsi="Times New Roman" w:cs="Times New Roman"/>
-                <w:sz w:val="24"/>
-                <w:szCs w:val="24"/>
-              </w:rPr>
-              <w:t xml:space="preserve">. </w:t>
+              <w:t xml:space="preserve"> kóh. </w:t>
             </w:r>
           </w:p>
         </w:tc>
@@ -4138,72 +2817,138 @@
                 <w:sz w:val="24"/>
                 <w:szCs w:val="24"/>
               </w:rPr>
+              <w:t xml:space="preserve"> wó’ ming báh, (grievances) </w:t>
+            </w:r>
+            <w:r>
+              <w:rPr>
+                <w:rFonts w:ascii="Times New Roman" w:eastAsia="SimSun" w:hAnsi="Times New Roman" w:cs="Times New Roman"/>
+                <w:sz w:val="24"/>
+                <w:szCs w:val="24"/>
+              </w:rPr>
+              <w:t>訴冤</w:t>
+            </w:r>
+            <w:r>
+              <w:rPr>
+                <w:rFonts w:ascii="Times New Roman" w:eastAsia="SimSun" w:hAnsi="Times New Roman" w:cs="Times New Roman"/>
+                <w:sz w:val="24"/>
+                <w:szCs w:val="24"/>
+                <w:lang w:eastAsia="zh-CN"/>
+              </w:rPr>
+              <w:t xml:space="preserve">, </w:t>
+            </w:r>
+            <w:r>
+              <w:rPr>
+                <w:rFonts w:ascii="Times New Roman" w:eastAsia="SimSun" w:hAnsi="Times New Roman" w:cs="Times New Roman"/>
+                <w:sz w:val="24"/>
+                <w:szCs w:val="24"/>
+              </w:rPr>
+              <w:t xml:space="preserve">sú’ yön, (state respectfully) </w:t>
+            </w:r>
+            <w:r>
+              <w:rPr>
+                <w:rFonts w:ascii="Times New Roman" w:eastAsia="SimSun" w:hAnsi="Times New Roman" w:cs="Times New Roman"/>
+                <w:sz w:val="24"/>
+                <w:szCs w:val="24"/>
+                <w:lang w:eastAsia="zh-CN"/>
+              </w:rPr>
+              <w:t>禀告</w:t>
+            </w:r>
+            <w:r>
+              <w:rPr>
+                <w:rFonts w:ascii="Times New Roman" w:eastAsia="SimSun" w:hAnsi="Times New Roman" w:cs="Times New Roman"/>
+                <w:sz w:val="24"/>
+                <w:szCs w:val="24"/>
+                <w:lang w:eastAsia="zh-CN"/>
+              </w:rPr>
+              <w:t xml:space="preserve">, </w:t>
+            </w:r>
+            <w:r>
+              <w:rPr>
+                <w:rFonts w:ascii="Times New Roman" w:eastAsia="SimSun" w:hAnsi="Times New Roman" w:cs="Times New Roman"/>
+                <w:sz w:val="24"/>
+                <w:szCs w:val="24"/>
+              </w:rPr>
+              <w:t xml:space="preserve">‘ping kau’, (to the emperor) </w:t>
+            </w:r>
+            <w:r>
+              <w:rPr>
+                <w:rFonts w:ascii="Times New Roman" w:eastAsia="SimSun" w:hAnsi="Times New Roman" w:cs="Times New Roman"/>
+                <w:sz w:val="24"/>
+                <w:szCs w:val="24"/>
+                <w:lang w:eastAsia="zh-CN"/>
+              </w:rPr>
+              <w:t>奏明皇帝</w:t>
+            </w:r>
+            <w:r>
+              <w:rPr>
+                <w:rFonts w:ascii="Times New Roman" w:eastAsia="SimSun" w:hAnsi="Times New Roman" w:cs="Times New Roman"/>
+                <w:sz w:val="24"/>
+                <w:szCs w:val="24"/>
+                <w:lang w:eastAsia="zh-CN"/>
+              </w:rPr>
+              <w:t xml:space="preserve">, </w:t>
+            </w:r>
+            <w:r>
+              <w:rPr>
+                <w:rFonts w:ascii="Times New Roman" w:eastAsia="SimSun" w:hAnsi="Times New Roman" w:cs="Times New Roman"/>
+                <w:sz w:val="24"/>
+                <w:szCs w:val="24"/>
+              </w:rPr>
+              <w:t>tseu’ ming wong tí’, (statement to a mandarin)</w:t>
+            </w:r>
+            <w:r>
+              <w:rPr>
+                <w:rFonts w:ascii="Times New Roman" w:eastAsia="SimSun" w:hAnsi="Times New Roman" w:cs="Times New Roman"/>
+                <w:sz w:val="24"/>
+                <w:szCs w:val="24"/>
+                <w:lang w:eastAsia="zh-CN"/>
+              </w:rPr>
               <w:t xml:space="preserve"> </w:t>
             </w:r>
-            <w:proofErr w:type="spellStart"/>
-            <w:r>
-              <w:rPr>
-                <w:rFonts w:ascii="Times New Roman" w:eastAsia="SimSun" w:hAnsi="Times New Roman" w:cs="Times New Roman"/>
-                <w:sz w:val="24"/>
-                <w:szCs w:val="24"/>
-              </w:rPr>
-              <w:t>wó</w:t>
-            </w:r>
-            <w:proofErr w:type="spellEnd"/>
-            <w:r>
-              <w:rPr>
-                <w:rFonts w:ascii="Times New Roman" w:eastAsia="SimSun" w:hAnsi="Times New Roman" w:cs="Times New Roman"/>
-                <w:sz w:val="24"/>
-                <w:szCs w:val="24"/>
-              </w:rPr>
-              <w:t xml:space="preserve">’ </w:t>
-            </w:r>
-            <w:proofErr w:type="spellStart"/>
-            <w:r>
-              <w:rPr>
-                <w:rFonts w:ascii="Times New Roman" w:eastAsia="SimSun" w:hAnsi="Times New Roman" w:cs="Times New Roman"/>
-                <w:sz w:val="24"/>
-                <w:szCs w:val="24"/>
-              </w:rPr>
-              <w:t>ming</w:t>
-            </w:r>
-            <w:proofErr w:type="spellEnd"/>
-            <w:r>
-              <w:rPr>
-                <w:rFonts w:ascii="Times New Roman" w:eastAsia="SimSun" w:hAnsi="Times New Roman" w:cs="Times New Roman"/>
-                <w:sz w:val="24"/>
-                <w:szCs w:val="24"/>
+            <w:r>
+              <w:rPr>
+                <w:rFonts w:ascii="Times New Roman" w:eastAsia="SimSun" w:hAnsi="Times New Roman" w:cs="Times New Roman"/>
+                <w:sz w:val="24"/>
+                <w:szCs w:val="24"/>
+                <w:lang w:eastAsia="zh-CN"/>
+              </w:rPr>
+              <w:t>呈子</w:t>
+            </w:r>
+            <w:r>
+              <w:rPr>
+                <w:rFonts w:ascii="Times New Roman" w:eastAsia="SimSun" w:hAnsi="Times New Roman" w:cs="Times New Roman"/>
+                <w:sz w:val="24"/>
+                <w:szCs w:val="24"/>
+                <w:lang w:eastAsia="zh-CN"/>
+              </w:rPr>
+              <w:t xml:space="preserve">, </w:t>
+            </w:r>
+            <w:r>
+              <w:rPr>
+                <w:rFonts w:ascii="Times New Roman" w:eastAsia="SimSun" w:hAnsi="Times New Roman" w:cs="Times New Roman"/>
+                <w:sz w:val="24"/>
+                <w:szCs w:val="24"/>
+              </w:rPr>
+              <w:t xml:space="preserve"> zung ‘tsz, (a clear statement) </w:t>
+            </w:r>
+            <w:r>
+              <w:rPr>
+                <w:rFonts w:ascii="Times New Roman" w:eastAsia="SimSun" w:hAnsi="Times New Roman" w:cs="Times New Roman"/>
+                <w:sz w:val="24"/>
+                <w:szCs w:val="24"/>
+                <w:lang w:eastAsia="zh-CN"/>
               </w:rPr>
               <w:t xml:space="preserve"> </w:t>
             </w:r>
-            <w:proofErr w:type="spellStart"/>
-            <w:r>
-              <w:rPr>
-                <w:rFonts w:ascii="Times New Roman" w:eastAsia="SimSun" w:hAnsi="Times New Roman" w:cs="Times New Roman"/>
-                <w:sz w:val="24"/>
-                <w:szCs w:val="24"/>
-              </w:rPr>
-              <w:t>báh</w:t>
-            </w:r>
-            <w:proofErr w:type="spellEnd"/>
-            <w:r>
-              <w:rPr>
-                <w:rFonts w:ascii="Times New Roman" w:eastAsia="SimSun" w:hAnsi="Times New Roman" w:cs="Times New Roman"/>
-                <w:sz w:val="24"/>
-                <w:szCs w:val="24"/>
-              </w:rPr>
-              <w:t xml:space="preserve">, (grievances) </w:t>
-            </w:r>
-            <w:proofErr w:type="spellStart"/>
-            <w:r>
-              <w:rPr>
-                <w:rFonts w:ascii="Times New Roman" w:eastAsia="SimSun" w:hAnsi="Times New Roman" w:cs="Times New Roman"/>
-                <w:sz w:val="24"/>
-                <w:szCs w:val="24"/>
-              </w:rPr>
-              <w:t>訴冤</w:t>
-            </w:r>
-            <w:proofErr w:type="spellEnd"/>
+            <w:r>
+              <w:rPr>
+                <w:rFonts w:ascii="Times New Roman" w:eastAsia="SimSun" w:hAnsi="Times New Roman" w:cs="Times New Roman"/>
+                <w:sz w:val="24"/>
+                <w:szCs w:val="24"/>
+                <w:lang w:eastAsia="zh-CN"/>
+              </w:rPr>
+              <w:t>清單</w:t>
+            </w:r>
             <w:r>
               <w:rPr>
                 <w:rFonts w:ascii="Times New Roman" w:eastAsia="SimSun" w:hAnsi="Times New Roman" w:cs="Times New Roman"/>
@@ -4213,273 +2958,13 @@
               </w:rPr>
               <w:t xml:space="preserve">, </w:t>
             </w:r>
-            <w:proofErr w:type="spellStart"/>
-            <w:r>
-              <w:rPr>
-                <w:rFonts w:ascii="Times New Roman" w:eastAsia="SimSun" w:hAnsi="Times New Roman" w:cs="Times New Roman"/>
-                <w:sz w:val="24"/>
-                <w:szCs w:val="24"/>
-              </w:rPr>
-              <w:t>sú</w:t>
-            </w:r>
-            <w:proofErr w:type="spellEnd"/>
-            <w:r>
-              <w:rPr>
-                <w:rFonts w:ascii="Times New Roman" w:eastAsia="SimSun" w:hAnsi="Times New Roman" w:cs="Times New Roman"/>
-                <w:sz w:val="24"/>
-                <w:szCs w:val="24"/>
-              </w:rPr>
-              <w:t xml:space="preserve">’ </w:t>
-            </w:r>
-            <w:proofErr w:type="spellStart"/>
-            <w:r>
-              <w:rPr>
-                <w:rFonts w:ascii="Times New Roman" w:eastAsia="SimSun" w:hAnsi="Times New Roman" w:cs="Times New Roman"/>
-                <w:sz w:val="24"/>
-                <w:szCs w:val="24"/>
-              </w:rPr>
-              <w:t>yön</w:t>
-            </w:r>
-            <w:proofErr w:type="spellEnd"/>
-            <w:r>
-              <w:rPr>
-                <w:rFonts w:ascii="Times New Roman" w:eastAsia="SimSun" w:hAnsi="Times New Roman" w:cs="Times New Roman"/>
-                <w:sz w:val="24"/>
-                <w:szCs w:val="24"/>
-              </w:rPr>
-              <w:t xml:space="preserve">, (state respectfully) </w:t>
-            </w:r>
-            <w:r>
-              <w:rPr>
-                <w:rFonts w:ascii="Times New Roman" w:eastAsia="SimSun" w:hAnsi="Times New Roman" w:cs="Times New Roman"/>
-                <w:sz w:val="24"/>
-                <w:szCs w:val="24"/>
-                <w:lang w:eastAsia="zh-CN"/>
-              </w:rPr>
-              <w:t>禀告</w:t>
-            </w:r>
-            <w:r>
-              <w:rPr>
-                <w:rFonts w:ascii="Times New Roman" w:eastAsia="SimSun" w:hAnsi="Times New Roman" w:cs="Times New Roman"/>
-                <w:sz w:val="24"/>
-                <w:szCs w:val="24"/>
-                <w:lang w:eastAsia="zh-CN"/>
-              </w:rPr>
-              <w:t xml:space="preserve">, </w:t>
-            </w:r>
-            <w:r>
-              <w:rPr>
-                <w:rFonts w:ascii="Times New Roman" w:eastAsia="SimSun" w:hAnsi="Times New Roman" w:cs="Times New Roman"/>
-                <w:sz w:val="24"/>
-                <w:szCs w:val="24"/>
-              </w:rPr>
-              <w:t xml:space="preserve">‘ping kau’, (to the emperor) </w:t>
-            </w:r>
-            <w:r>
-              <w:rPr>
-                <w:rFonts w:ascii="Times New Roman" w:eastAsia="SimSun" w:hAnsi="Times New Roman" w:cs="Times New Roman"/>
-                <w:sz w:val="24"/>
-                <w:szCs w:val="24"/>
-                <w:lang w:eastAsia="zh-CN"/>
-              </w:rPr>
-              <w:t>奏明皇帝</w:t>
-            </w:r>
-            <w:r>
-              <w:rPr>
-                <w:rFonts w:ascii="Times New Roman" w:eastAsia="SimSun" w:hAnsi="Times New Roman" w:cs="Times New Roman"/>
-                <w:sz w:val="24"/>
-                <w:szCs w:val="24"/>
-                <w:lang w:eastAsia="zh-CN"/>
-              </w:rPr>
-              <w:t xml:space="preserve">, </w:t>
-            </w:r>
-            <w:proofErr w:type="spellStart"/>
-            <w:r>
-              <w:rPr>
-                <w:rFonts w:ascii="Times New Roman" w:eastAsia="SimSun" w:hAnsi="Times New Roman" w:cs="Times New Roman"/>
-                <w:sz w:val="24"/>
-                <w:szCs w:val="24"/>
-              </w:rPr>
-              <w:t>tseu</w:t>
-            </w:r>
-            <w:proofErr w:type="spellEnd"/>
-            <w:r>
-              <w:rPr>
-                <w:rFonts w:ascii="Times New Roman" w:eastAsia="SimSun" w:hAnsi="Times New Roman" w:cs="Times New Roman"/>
-                <w:sz w:val="24"/>
-                <w:szCs w:val="24"/>
-              </w:rPr>
-              <w:t xml:space="preserve">’ </w:t>
-            </w:r>
-            <w:proofErr w:type="spellStart"/>
-            <w:r>
-              <w:rPr>
-                <w:rFonts w:ascii="Times New Roman" w:eastAsia="SimSun" w:hAnsi="Times New Roman" w:cs="Times New Roman"/>
-                <w:sz w:val="24"/>
-                <w:szCs w:val="24"/>
-              </w:rPr>
-              <w:t>ming</w:t>
-            </w:r>
-            <w:proofErr w:type="spellEnd"/>
-            <w:r>
-              <w:rPr>
-                <w:rFonts w:ascii="Times New Roman" w:eastAsia="SimSun" w:hAnsi="Times New Roman" w:cs="Times New Roman"/>
-                <w:sz w:val="24"/>
-                <w:szCs w:val="24"/>
-              </w:rPr>
-              <w:t xml:space="preserve"> </w:t>
-            </w:r>
-            <w:proofErr w:type="spellStart"/>
-            <w:r>
-              <w:rPr>
-                <w:rFonts w:ascii="Times New Roman" w:eastAsia="SimSun" w:hAnsi="Times New Roman" w:cs="Times New Roman"/>
-                <w:sz w:val="24"/>
-                <w:szCs w:val="24"/>
-              </w:rPr>
-              <w:t>wong</w:t>
-            </w:r>
-            <w:proofErr w:type="spellEnd"/>
-            <w:r>
-              <w:rPr>
-                <w:rFonts w:ascii="Times New Roman" w:eastAsia="SimSun" w:hAnsi="Times New Roman" w:cs="Times New Roman"/>
-                <w:sz w:val="24"/>
-                <w:szCs w:val="24"/>
-              </w:rPr>
-              <w:t xml:space="preserve"> </w:t>
-            </w:r>
-            <w:proofErr w:type="spellStart"/>
-            <w:r>
-              <w:rPr>
-                <w:rFonts w:ascii="Times New Roman" w:eastAsia="SimSun" w:hAnsi="Times New Roman" w:cs="Times New Roman"/>
-                <w:sz w:val="24"/>
-                <w:szCs w:val="24"/>
-              </w:rPr>
-              <w:t>tí</w:t>
-            </w:r>
-            <w:proofErr w:type="spellEnd"/>
-            <w:r>
-              <w:rPr>
-                <w:rFonts w:ascii="Times New Roman" w:eastAsia="SimSun" w:hAnsi="Times New Roman" w:cs="Times New Roman"/>
-                <w:sz w:val="24"/>
-                <w:szCs w:val="24"/>
-              </w:rPr>
-              <w:t>’, (statement to a mandarin)</w:t>
-            </w:r>
-            <w:r>
-              <w:rPr>
-                <w:rFonts w:ascii="Times New Roman" w:eastAsia="SimSun" w:hAnsi="Times New Roman" w:cs="Times New Roman"/>
-                <w:sz w:val="24"/>
-                <w:szCs w:val="24"/>
-                <w:lang w:eastAsia="zh-CN"/>
-              </w:rPr>
-              <w:t xml:space="preserve"> </w:t>
-            </w:r>
-            <w:r>
-              <w:rPr>
-                <w:rFonts w:ascii="Times New Roman" w:eastAsia="SimSun" w:hAnsi="Times New Roman" w:cs="Times New Roman"/>
-                <w:sz w:val="24"/>
-                <w:szCs w:val="24"/>
-                <w:lang w:eastAsia="zh-CN"/>
-              </w:rPr>
-              <w:t>呈子</w:t>
-            </w:r>
-            <w:r>
-              <w:rPr>
-                <w:rFonts w:ascii="Times New Roman" w:eastAsia="SimSun" w:hAnsi="Times New Roman" w:cs="Times New Roman"/>
-                <w:sz w:val="24"/>
-                <w:szCs w:val="24"/>
-                <w:lang w:eastAsia="zh-CN"/>
-              </w:rPr>
-              <w:t xml:space="preserve">, </w:t>
-            </w:r>
-            <w:r>
-              <w:rPr>
-                <w:rFonts w:ascii="Times New Roman" w:eastAsia="SimSun" w:hAnsi="Times New Roman" w:cs="Times New Roman"/>
-                <w:sz w:val="24"/>
-                <w:szCs w:val="24"/>
-              </w:rPr>
-              <w:t xml:space="preserve"> </w:t>
-            </w:r>
-            <w:proofErr w:type="spellStart"/>
-            <w:r>
-              <w:rPr>
-                <w:rFonts w:ascii="Times New Roman" w:eastAsia="SimSun" w:hAnsi="Times New Roman" w:cs="Times New Roman"/>
-                <w:sz w:val="24"/>
-                <w:szCs w:val="24"/>
-              </w:rPr>
-              <w:t>zung</w:t>
-            </w:r>
-            <w:proofErr w:type="spellEnd"/>
-            <w:r>
-              <w:rPr>
-                <w:rFonts w:ascii="Times New Roman" w:eastAsia="SimSun" w:hAnsi="Times New Roman" w:cs="Times New Roman"/>
-                <w:sz w:val="24"/>
-                <w:szCs w:val="24"/>
-              </w:rPr>
-              <w:t xml:space="preserve"> ‘</w:t>
-            </w:r>
-            <w:proofErr w:type="spellStart"/>
-            <w:r>
-              <w:rPr>
-                <w:rFonts w:ascii="Times New Roman" w:eastAsia="SimSun" w:hAnsi="Times New Roman" w:cs="Times New Roman"/>
-                <w:sz w:val="24"/>
-                <w:szCs w:val="24"/>
-              </w:rPr>
-              <w:t>tsz</w:t>
-            </w:r>
-            <w:proofErr w:type="spellEnd"/>
-            <w:r>
-              <w:rPr>
-                <w:rFonts w:ascii="Times New Roman" w:eastAsia="SimSun" w:hAnsi="Times New Roman" w:cs="Times New Roman"/>
-                <w:sz w:val="24"/>
-                <w:szCs w:val="24"/>
-              </w:rPr>
-              <w:t xml:space="preserve">, (a clear statement) </w:t>
-            </w:r>
-            <w:r>
-              <w:rPr>
-                <w:rFonts w:ascii="Times New Roman" w:eastAsia="SimSun" w:hAnsi="Times New Roman" w:cs="Times New Roman"/>
-                <w:sz w:val="24"/>
-                <w:szCs w:val="24"/>
-                <w:lang w:eastAsia="zh-CN"/>
-              </w:rPr>
-              <w:t xml:space="preserve"> </w:t>
-            </w:r>
-            <w:r>
-              <w:rPr>
-                <w:rFonts w:ascii="Times New Roman" w:eastAsia="SimSun" w:hAnsi="Times New Roman" w:cs="Times New Roman"/>
-                <w:sz w:val="24"/>
-                <w:szCs w:val="24"/>
-                <w:lang w:eastAsia="zh-CN"/>
-              </w:rPr>
-              <w:t>清單</w:t>
-            </w:r>
-            <w:r>
-              <w:rPr>
-                <w:rFonts w:ascii="Times New Roman" w:eastAsia="SimSun" w:hAnsi="Times New Roman" w:cs="Times New Roman"/>
-                <w:sz w:val="24"/>
-                <w:szCs w:val="24"/>
-                <w:lang w:eastAsia="zh-CN"/>
-              </w:rPr>
-              <w:t xml:space="preserve">, </w:t>
-            </w:r>
-            <w:proofErr w:type="spellStart"/>
-            <w:r>
-              <w:rPr>
-                <w:rFonts w:ascii="Times New Roman" w:eastAsia="SimSun" w:hAnsi="Times New Roman" w:cs="Times New Roman"/>
-                <w:sz w:val="24"/>
-                <w:szCs w:val="24"/>
-              </w:rPr>
-              <w:t>t’sing</w:t>
-            </w:r>
-            <w:proofErr w:type="spellEnd"/>
-            <w:r>
-              <w:rPr>
-                <w:rFonts w:ascii="Times New Roman" w:eastAsia="SimSun" w:hAnsi="Times New Roman" w:cs="Times New Roman"/>
-                <w:sz w:val="24"/>
-                <w:szCs w:val="24"/>
-              </w:rPr>
-              <w:t xml:space="preserve"> tan. </w:t>
+            <w:r>
+              <w:rPr>
+                <w:rFonts w:ascii="Times New Roman" w:eastAsia="SimSun" w:hAnsi="Times New Roman" w:cs="Times New Roman"/>
+                <w:sz w:val="24"/>
+                <w:szCs w:val="24"/>
+              </w:rPr>
+              <w:t xml:space="preserve">t’sing tan. </w:t>
             </w:r>
           </w:p>
         </w:tc>
@@ -4529,25 +3014,7 @@
                 <w:sz w:val="24"/>
                 <w:szCs w:val="24"/>
               </w:rPr>
-              <w:t xml:space="preserve">sun </w:t>
-            </w:r>
-            <w:proofErr w:type="spellStart"/>
-            <w:r>
-              <w:rPr>
-                <w:rFonts w:ascii="Times New Roman" w:eastAsia="SimSun" w:hAnsi="Times New Roman" w:cs="Times New Roman"/>
-                <w:sz w:val="24"/>
-                <w:szCs w:val="24"/>
-              </w:rPr>
-              <w:t>vun</w:t>
-            </w:r>
-            <w:proofErr w:type="spellEnd"/>
-            <w:r>
-              <w:rPr>
-                <w:rFonts w:ascii="Times New Roman" w:eastAsia="SimSun" w:hAnsi="Times New Roman" w:cs="Times New Roman"/>
-                <w:sz w:val="24"/>
-                <w:szCs w:val="24"/>
-              </w:rPr>
-              <w:t>’, (high position)</w:t>
+              <w:t>sun vun’, (high position)</w:t>
             </w:r>
             <w:r>
               <w:rPr>
@@ -4592,25 +3059,7 @@
                 <w:sz w:val="24"/>
                 <w:szCs w:val="24"/>
               </w:rPr>
-              <w:t xml:space="preserve"> </w:t>
-            </w:r>
-            <w:proofErr w:type="spellStart"/>
-            <w:r>
-              <w:rPr>
-                <w:rFonts w:ascii="Times New Roman" w:eastAsia="SimSun" w:hAnsi="Times New Roman" w:cs="Times New Roman"/>
-                <w:sz w:val="24"/>
-                <w:szCs w:val="24"/>
-              </w:rPr>
-              <w:t>wé</w:t>
-            </w:r>
-            <w:proofErr w:type="spellEnd"/>
-            <w:r>
-              <w:rPr>
-                <w:rFonts w:ascii="Times New Roman" w:eastAsia="SimSun" w:hAnsi="Times New Roman" w:cs="Times New Roman"/>
-                <w:sz w:val="24"/>
-                <w:szCs w:val="24"/>
-              </w:rPr>
-              <w:t xml:space="preserve">’. </w:t>
+              <w:t xml:space="preserve"> wé’. </w:t>
             </w:r>
           </w:p>
         </w:tc>
@@ -4673,95 +3122,13 @@
               </w:rPr>
               <w:t xml:space="preserve">,  </w:t>
             </w:r>
-            <w:proofErr w:type="spellStart"/>
-            <w:r>
-              <w:rPr>
-                <w:rFonts w:ascii="Times New Roman" w:eastAsia="SimSun" w:hAnsi="Times New Roman" w:cs="Times New Roman"/>
-                <w:sz w:val="24"/>
-                <w:szCs w:val="24"/>
-              </w:rPr>
-              <w:t>dá</w:t>
-            </w:r>
-            <w:proofErr w:type="spellEnd"/>
-            <w:r>
-              <w:rPr>
-                <w:rFonts w:ascii="Times New Roman" w:eastAsia="SimSun" w:hAnsi="Times New Roman" w:cs="Times New Roman"/>
-                <w:sz w:val="24"/>
-                <w:szCs w:val="24"/>
-              </w:rPr>
-              <w:t xml:space="preserve"> </w:t>
-            </w:r>
-            <w:proofErr w:type="spellStart"/>
-            <w:r>
-              <w:rPr>
-                <w:rFonts w:ascii="Times New Roman" w:eastAsia="SimSun" w:hAnsi="Times New Roman" w:cs="Times New Roman"/>
-                <w:sz w:val="24"/>
-                <w:szCs w:val="24"/>
-              </w:rPr>
-              <w:t>t’sing</w:t>
-            </w:r>
-            <w:proofErr w:type="spellEnd"/>
-            <w:r>
-              <w:rPr>
-                <w:rFonts w:ascii="Times New Roman" w:eastAsia="SimSun" w:hAnsi="Times New Roman" w:cs="Times New Roman"/>
-                <w:sz w:val="24"/>
-                <w:szCs w:val="24"/>
-              </w:rPr>
-              <w:t xml:space="preserve"> </w:t>
-            </w:r>
-            <w:proofErr w:type="spellStart"/>
-            <w:r>
-              <w:rPr>
-                <w:rFonts w:ascii="Times New Roman" w:eastAsia="SimSun" w:hAnsi="Times New Roman" w:cs="Times New Roman"/>
-                <w:sz w:val="24"/>
-                <w:szCs w:val="24"/>
-              </w:rPr>
-              <w:t>ih</w:t>
-            </w:r>
-            <w:proofErr w:type="spellEnd"/>
-            <w:r>
-              <w:rPr>
-                <w:rFonts w:ascii="Times New Roman" w:eastAsia="SimSun" w:hAnsi="Times New Roman" w:cs="Times New Roman"/>
-                <w:sz w:val="24"/>
-                <w:szCs w:val="24"/>
-              </w:rPr>
-              <w:t xml:space="preserve"> ‘</w:t>
-            </w:r>
-            <w:proofErr w:type="spellStart"/>
-            <w:r>
-              <w:rPr>
-                <w:rFonts w:ascii="Times New Roman" w:eastAsia="SimSun" w:hAnsi="Times New Roman" w:cs="Times New Roman"/>
-                <w:sz w:val="24"/>
-                <w:szCs w:val="24"/>
-              </w:rPr>
-              <w:t>t’úng</w:t>
-            </w:r>
-            <w:proofErr w:type="spellEnd"/>
-            <w:r>
-              <w:rPr>
-                <w:rFonts w:ascii="Times New Roman" w:eastAsia="SimSun" w:hAnsi="Times New Roman" w:cs="Times New Roman"/>
-                <w:sz w:val="24"/>
-                <w:szCs w:val="24"/>
-              </w:rPr>
-              <w:t xml:space="preserve">  </w:t>
-            </w:r>
-            <w:proofErr w:type="spellStart"/>
-            <w:r>
-              <w:rPr>
-                <w:rFonts w:ascii="Times New Roman" w:eastAsia="SimSun" w:hAnsi="Times New Roman" w:cs="Times New Roman"/>
-                <w:sz w:val="24"/>
-                <w:szCs w:val="24"/>
-              </w:rPr>
-              <w:t>tsz</w:t>
-            </w:r>
-            <w:proofErr w:type="spellEnd"/>
-            <w:r>
-              <w:rPr>
-                <w:rFonts w:ascii="Times New Roman" w:eastAsia="SimSun" w:hAnsi="Times New Roman" w:cs="Times New Roman"/>
-                <w:sz w:val="24"/>
-                <w:szCs w:val="24"/>
-              </w:rPr>
-              <w:t>‘, (name of a book of Shanghai)</w:t>
+            <w:r>
+              <w:rPr>
+                <w:rFonts w:ascii="Times New Roman" w:eastAsia="SimSun" w:hAnsi="Times New Roman" w:cs="Times New Roman"/>
+                <w:sz w:val="24"/>
+                <w:szCs w:val="24"/>
+              </w:rPr>
+              <w:t>dá t’sing ih ‘t’úng  tsz‘, (name of a book of Shanghai)</w:t>
             </w:r>
             <w:r>
               <w:rPr>
@@ -4796,79 +3163,7 @@
                 <w:sz w:val="24"/>
                 <w:szCs w:val="24"/>
               </w:rPr>
-              <w:t xml:space="preserve"> </w:t>
-            </w:r>
-            <w:proofErr w:type="spellStart"/>
-            <w:r>
-              <w:rPr>
-                <w:rFonts w:ascii="Times New Roman" w:eastAsia="SimSun" w:hAnsi="Times New Roman" w:cs="Times New Roman"/>
-                <w:sz w:val="24"/>
-                <w:szCs w:val="24"/>
-              </w:rPr>
-              <w:t>zong</w:t>
-            </w:r>
-            <w:proofErr w:type="spellEnd"/>
-            <w:r>
-              <w:rPr>
-                <w:rFonts w:ascii="Times New Roman" w:eastAsia="SimSun" w:hAnsi="Times New Roman" w:cs="Times New Roman"/>
-                <w:sz w:val="24"/>
-                <w:szCs w:val="24"/>
-              </w:rPr>
-              <w:t>’ ‘</w:t>
-            </w:r>
-            <w:proofErr w:type="spellStart"/>
-            <w:r>
-              <w:rPr>
-                <w:rFonts w:ascii="Times New Roman" w:eastAsia="SimSun" w:hAnsi="Times New Roman" w:cs="Times New Roman"/>
-                <w:sz w:val="24"/>
-                <w:szCs w:val="24"/>
-              </w:rPr>
-              <w:t>hé</w:t>
-            </w:r>
-            <w:proofErr w:type="spellEnd"/>
-            <w:r>
-              <w:rPr>
-                <w:rFonts w:ascii="Times New Roman" w:eastAsia="SimSun" w:hAnsi="Times New Roman" w:cs="Times New Roman"/>
-                <w:sz w:val="24"/>
-                <w:szCs w:val="24"/>
-              </w:rPr>
-              <w:t xml:space="preserve"> </w:t>
-            </w:r>
-            <w:proofErr w:type="spellStart"/>
-            <w:r>
-              <w:rPr>
-                <w:rFonts w:ascii="Times New Roman" w:eastAsia="SimSun" w:hAnsi="Times New Roman" w:cs="Times New Roman"/>
-                <w:sz w:val="24"/>
-                <w:szCs w:val="24"/>
-              </w:rPr>
-              <w:t>yön</w:t>
-            </w:r>
-            <w:proofErr w:type="spellEnd"/>
-            <w:r>
-              <w:rPr>
-                <w:rFonts w:ascii="Times New Roman" w:eastAsia="SimSun" w:hAnsi="Times New Roman" w:cs="Times New Roman"/>
-                <w:sz w:val="24"/>
-                <w:szCs w:val="24"/>
-              </w:rPr>
-              <w:t xml:space="preserve">’ </w:t>
-            </w:r>
-            <w:proofErr w:type="spellStart"/>
-            <w:r>
-              <w:rPr>
-                <w:rFonts w:ascii="Times New Roman" w:eastAsia="SimSun" w:hAnsi="Times New Roman" w:cs="Times New Roman"/>
-                <w:sz w:val="24"/>
-                <w:szCs w:val="24"/>
-              </w:rPr>
-              <w:t>tsz</w:t>
-            </w:r>
-            <w:proofErr w:type="spellEnd"/>
-            <w:r>
-              <w:rPr>
-                <w:rFonts w:ascii="Times New Roman" w:eastAsia="SimSun" w:hAnsi="Times New Roman" w:cs="Times New Roman"/>
-                <w:sz w:val="24"/>
-                <w:szCs w:val="24"/>
-              </w:rPr>
-              <w:t xml:space="preserve">’. </w:t>
+              <w:t xml:space="preserve"> zong’ ‘hé yön’ tsz’. </w:t>
             </w:r>
           </w:p>
         </w:tc>
@@ -4908,25 +3203,7 @@
                 <w:sz w:val="24"/>
                 <w:szCs w:val="24"/>
               </w:rPr>
-              <w:t>Statue, (</w:t>
-            </w:r>
-            <w:proofErr w:type="spellStart"/>
-            <w:r>
-              <w:rPr>
-                <w:rFonts w:ascii="Times New Roman" w:eastAsia="SimSun" w:hAnsi="Times New Roman" w:cs="Times New Roman"/>
-                <w:sz w:val="24"/>
-                <w:szCs w:val="24"/>
-              </w:rPr>
-              <w:t>moulded</w:t>
-            </w:r>
-            <w:proofErr w:type="spellEnd"/>
-            <w:r>
-              <w:rPr>
-                <w:rFonts w:ascii="Times New Roman" w:eastAsia="SimSun" w:hAnsi="Times New Roman" w:cs="Times New Roman"/>
-                <w:sz w:val="24"/>
-                <w:szCs w:val="24"/>
-              </w:rPr>
-              <w:t xml:space="preserve"> of earth) </w:t>
+              <w:t xml:space="preserve">Statue, (moulded of earth) </w:t>
             </w:r>
             <w:r>
               <w:rPr>
@@ -4946,86 +3223,58 @@
               </w:rPr>
               <w:t xml:space="preserve">, </w:t>
             </w:r>
-            <w:proofErr w:type="spellStart"/>
-            <w:r>
-              <w:rPr>
-                <w:rFonts w:ascii="Times New Roman" w:eastAsia="SimSun" w:hAnsi="Times New Roman" w:cs="Times New Roman"/>
-                <w:sz w:val="24"/>
-                <w:szCs w:val="24"/>
-              </w:rPr>
-              <w:t>ní</w:t>
-            </w:r>
-            <w:proofErr w:type="spellEnd"/>
-            <w:r>
-              <w:rPr>
-                <w:rFonts w:ascii="Times New Roman" w:eastAsia="SimSun" w:hAnsi="Times New Roman" w:cs="Times New Roman"/>
-                <w:sz w:val="24"/>
-                <w:szCs w:val="24"/>
+            <w:r>
+              <w:rPr>
+                <w:rFonts w:ascii="Times New Roman" w:eastAsia="SimSun" w:hAnsi="Times New Roman" w:cs="Times New Roman"/>
+                <w:sz w:val="24"/>
+                <w:szCs w:val="24"/>
+              </w:rPr>
+              <w:t>ní sú’ kú’ ziang’, (</w:t>
+            </w:r>
+            <w:proofErr w:type="gramStart"/>
+            <w:r>
+              <w:rPr>
+                <w:rFonts w:ascii="Times New Roman" w:eastAsia="SimSun" w:hAnsi="Times New Roman" w:cs="Times New Roman"/>
+                <w:sz w:val="24"/>
+                <w:szCs w:val="24"/>
+              </w:rPr>
+              <w:t xml:space="preserve">wooden) </w:t>
+            </w:r>
+            <w:r>
+              <w:rPr>
+                <w:rFonts w:ascii="Times New Roman" w:eastAsia="SimSun" w:hAnsi="Times New Roman" w:cs="Times New Roman"/>
+                <w:sz w:val="24"/>
+                <w:szCs w:val="24"/>
+                <w:lang w:eastAsia="zh-CN"/>
               </w:rPr>
               <w:t xml:space="preserve"> </w:t>
             </w:r>
-            <w:proofErr w:type="spellStart"/>
-            <w:r>
-              <w:rPr>
-                <w:rFonts w:ascii="Times New Roman" w:eastAsia="SimSun" w:hAnsi="Times New Roman" w:cs="Times New Roman"/>
-                <w:sz w:val="24"/>
-                <w:szCs w:val="24"/>
-              </w:rPr>
-              <w:t>sú</w:t>
-            </w:r>
-            <w:proofErr w:type="spellEnd"/>
-            <w:r>
-              <w:rPr>
-                <w:rFonts w:ascii="Times New Roman" w:eastAsia="SimSun" w:hAnsi="Times New Roman" w:cs="Times New Roman"/>
-                <w:sz w:val="24"/>
-                <w:szCs w:val="24"/>
-              </w:rPr>
-              <w:t xml:space="preserve">’ </w:t>
-            </w:r>
-            <w:proofErr w:type="spellStart"/>
-            <w:r>
-              <w:rPr>
-                <w:rFonts w:ascii="Times New Roman" w:eastAsia="SimSun" w:hAnsi="Times New Roman" w:cs="Times New Roman"/>
-                <w:sz w:val="24"/>
-                <w:szCs w:val="24"/>
-              </w:rPr>
-              <w:t>kú</w:t>
-            </w:r>
-            <w:proofErr w:type="spellEnd"/>
-            <w:r>
-              <w:rPr>
-                <w:rFonts w:ascii="Times New Roman" w:eastAsia="SimSun" w:hAnsi="Times New Roman" w:cs="Times New Roman"/>
-                <w:sz w:val="24"/>
-                <w:szCs w:val="24"/>
-              </w:rPr>
-              <w:t xml:space="preserve">’ </w:t>
-            </w:r>
-            <w:proofErr w:type="spellStart"/>
-            <w:r>
-              <w:rPr>
-                <w:rFonts w:ascii="Times New Roman" w:eastAsia="SimSun" w:hAnsi="Times New Roman" w:cs="Times New Roman"/>
-                <w:sz w:val="24"/>
-                <w:szCs w:val="24"/>
-              </w:rPr>
-              <w:t>ziang</w:t>
-            </w:r>
-            <w:proofErr w:type="spellEnd"/>
-            <w:r>
-              <w:rPr>
-                <w:rFonts w:ascii="Times New Roman" w:eastAsia="SimSun" w:hAnsi="Times New Roman" w:cs="Times New Roman"/>
-                <w:sz w:val="24"/>
-                <w:szCs w:val="24"/>
-              </w:rPr>
-              <w:t>’, (</w:t>
-            </w:r>
-            <w:proofErr w:type="gramStart"/>
-            <w:r>
-              <w:rPr>
-                <w:rFonts w:ascii="Times New Roman" w:eastAsia="SimSun" w:hAnsi="Times New Roman" w:cs="Times New Roman"/>
-                <w:sz w:val="24"/>
-                <w:szCs w:val="24"/>
-              </w:rPr>
-              <w:t xml:space="preserve">wooden) </w:t>
+            <w:r>
+              <w:rPr>
+                <w:rFonts w:ascii="Times New Roman" w:eastAsia="SimSun" w:hAnsi="Times New Roman" w:cs="Times New Roman"/>
+                <w:sz w:val="24"/>
+                <w:szCs w:val="24"/>
+                <w:lang w:eastAsia="zh-CN"/>
+              </w:rPr>
+              <w:t>木頭人</w:t>
+            </w:r>
+            <w:proofErr w:type="gramEnd"/>
+            <w:r>
+              <w:rPr>
+                <w:rFonts w:ascii="Times New Roman" w:eastAsia="SimSun" w:hAnsi="Times New Roman" w:cs="Times New Roman"/>
+                <w:sz w:val="24"/>
+                <w:szCs w:val="24"/>
+                <w:lang w:eastAsia="zh-CN"/>
+              </w:rPr>
+              <w:t xml:space="preserve">,  </w:t>
+            </w:r>
+            <w:r>
+              <w:rPr>
+                <w:rFonts w:ascii="Times New Roman" w:eastAsia="SimSun" w:hAnsi="Times New Roman" w:cs="Times New Roman"/>
+                <w:sz w:val="24"/>
+                <w:szCs w:val="24"/>
+              </w:rPr>
+              <w:t>móh deu niun, (stone Buddha)</w:t>
             </w:r>
             <w:r>
               <w:rPr>
@@ -5043,89 +3292,42 @@
                 <w:szCs w:val="24"/>
                 <w:lang w:eastAsia="zh-CN"/>
               </w:rPr>
-              <w:t>木頭人</w:t>
-            </w:r>
-            <w:proofErr w:type="gramEnd"/>
-            <w:r>
-              <w:rPr>
-                <w:rFonts w:ascii="Times New Roman" w:eastAsia="SimSun" w:hAnsi="Times New Roman" w:cs="Times New Roman"/>
-                <w:sz w:val="24"/>
-                <w:szCs w:val="24"/>
-                <w:lang w:eastAsia="zh-CN"/>
-              </w:rPr>
-              <w:t xml:space="preserve">,  </w:t>
-            </w:r>
-            <w:proofErr w:type="spellStart"/>
-            <w:r>
-              <w:rPr>
-                <w:rFonts w:ascii="Times New Roman" w:eastAsia="SimSun" w:hAnsi="Times New Roman" w:cs="Times New Roman"/>
-                <w:sz w:val="24"/>
-                <w:szCs w:val="24"/>
-              </w:rPr>
-              <w:t>móh</w:t>
-            </w:r>
-            <w:proofErr w:type="spellEnd"/>
-            <w:r>
-              <w:rPr>
-                <w:rFonts w:ascii="Times New Roman" w:eastAsia="SimSun" w:hAnsi="Times New Roman" w:cs="Times New Roman"/>
-                <w:sz w:val="24"/>
-                <w:szCs w:val="24"/>
+              <w:t>石佛</w:t>
+            </w:r>
+            <w:r>
+              <w:rPr>
+                <w:rFonts w:ascii="Times New Roman" w:eastAsia="SimSun" w:hAnsi="Times New Roman" w:cs="Times New Roman"/>
+                <w:sz w:val="24"/>
+                <w:szCs w:val="24"/>
+                <w:lang w:eastAsia="zh-CN"/>
+              </w:rPr>
+              <w:t xml:space="preserve">, </w:t>
+            </w:r>
+            <w:r>
+              <w:rPr>
+                <w:rFonts w:ascii="Times New Roman" w:eastAsia="SimSun" w:hAnsi="Times New Roman" w:cs="Times New Roman"/>
+                <w:sz w:val="24"/>
+                <w:szCs w:val="24"/>
+              </w:rPr>
+              <w:t xml:space="preserve"> záh veh, (stone image)</w:t>
+            </w:r>
+            <w:r>
+              <w:rPr>
+                <w:rFonts w:ascii="Times New Roman" w:eastAsia="SimSun" w:hAnsi="Times New Roman" w:cs="Times New Roman"/>
+                <w:sz w:val="24"/>
+                <w:szCs w:val="24"/>
+                <w:lang w:eastAsia="zh-CN"/>
               </w:rPr>
               <w:t xml:space="preserve"> </w:t>
             </w:r>
-            <w:proofErr w:type="spellStart"/>
-            <w:r>
-              <w:rPr>
-                <w:rFonts w:ascii="Times New Roman" w:eastAsia="SimSun" w:hAnsi="Times New Roman" w:cs="Times New Roman"/>
-                <w:sz w:val="24"/>
-                <w:szCs w:val="24"/>
-              </w:rPr>
-              <w:t>deu</w:t>
-            </w:r>
-            <w:proofErr w:type="spellEnd"/>
-            <w:r>
-              <w:rPr>
-                <w:rFonts w:ascii="Times New Roman" w:eastAsia="SimSun" w:hAnsi="Times New Roman" w:cs="Times New Roman"/>
-                <w:sz w:val="24"/>
-                <w:szCs w:val="24"/>
-              </w:rPr>
-              <w:t xml:space="preserve"> </w:t>
-            </w:r>
-            <w:proofErr w:type="spellStart"/>
-            <w:r>
-              <w:rPr>
-                <w:rFonts w:ascii="Times New Roman" w:eastAsia="SimSun" w:hAnsi="Times New Roman" w:cs="Times New Roman"/>
-                <w:sz w:val="24"/>
-                <w:szCs w:val="24"/>
-              </w:rPr>
-              <w:t>niun</w:t>
-            </w:r>
-            <w:proofErr w:type="spellEnd"/>
-            <w:r>
-              <w:rPr>
-                <w:rFonts w:ascii="Times New Roman" w:eastAsia="SimSun" w:hAnsi="Times New Roman" w:cs="Times New Roman"/>
-                <w:sz w:val="24"/>
-                <w:szCs w:val="24"/>
-              </w:rPr>
-              <w:t>, (stone Buddha)</w:t>
-            </w:r>
-            <w:r>
-              <w:rPr>
-                <w:rFonts w:ascii="Times New Roman" w:eastAsia="SimSun" w:hAnsi="Times New Roman" w:cs="Times New Roman"/>
-                <w:sz w:val="24"/>
-                <w:szCs w:val="24"/>
-                <w:lang w:eastAsia="zh-CN"/>
-              </w:rPr>
-              <w:t xml:space="preserve"> </w:t>
-            </w:r>
-            <w:r>
-              <w:rPr>
-                <w:rFonts w:ascii="Times New Roman" w:eastAsia="SimSun" w:hAnsi="Times New Roman" w:cs="Times New Roman"/>
-                <w:sz w:val="24"/>
-                <w:szCs w:val="24"/>
-                <w:lang w:eastAsia="zh-CN"/>
-              </w:rPr>
-              <w:t>石佛</w:t>
+            <w:r>
+              <w:rPr>
+                <w:rFonts w:ascii="Times New Roman" w:eastAsia="SimSun" w:hAnsi="Times New Roman" w:cs="Times New Roman"/>
+                <w:sz w:val="24"/>
+                <w:szCs w:val="24"/>
+                <w:lang w:eastAsia="zh-CN"/>
+              </w:rPr>
+              <w:t>石像</w:t>
             </w:r>
             <w:r>
               <w:rPr>
@@ -5142,114 +3344,7 @@
                 <w:sz w:val="24"/>
                 <w:szCs w:val="24"/>
               </w:rPr>
-              <w:t xml:space="preserve"> </w:t>
-            </w:r>
-            <w:proofErr w:type="spellStart"/>
-            <w:r>
-              <w:rPr>
-                <w:rFonts w:ascii="Times New Roman" w:eastAsia="SimSun" w:hAnsi="Times New Roman" w:cs="Times New Roman"/>
-                <w:sz w:val="24"/>
-                <w:szCs w:val="24"/>
-              </w:rPr>
-              <w:t>záh</w:t>
-            </w:r>
-            <w:proofErr w:type="spellEnd"/>
-            <w:r>
-              <w:rPr>
-                <w:rFonts w:ascii="Times New Roman" w:eastAsia="SimSun" w:hAnsi="Times New Roman" w:cs="Times New Roman"/>
-                <w:sz w:val="24"/>
-                <w:szCs w:val="24"/>
-              </w:rPr>
-              <w:t xml:space="preserve"> </w:t>
-            </w:r>
-            <w:proofErr w:type="spellStart"/>
-            <w:r>
-              <w:rPr>
-                <w:rFonts w:ascii="Times New Roman" w:eastAsia="SimSun" w:hAnsi="Times New Roman" w:cs="Times New Roman"/>
-                <w:sz w:val="24"/>
-                <w:szCs w:val="24"/>
-              </w:rPr>
-              <w:t>veh</w:t>
-            </w:r>
-            <w:proofErr w:type="spellEnd"/>
-            <w:r>
-              <w:rPr>
-                <w:rFonts w:ascii="Times New Roman" w:eastAsia="SimSun" w:hAnsi="Times New Roman" w:cs="Times New Roman"/>
-                <w:sz w:val="24"/>
-                <w:szCs w:val="24"/>
-              </w:rPr>
-              <w:t>, (stone image)</w:t>
-            </w:r>
-            <w:r>
-              <w:rPr>
-                <w:rFonts w:ascii="Times New Roman" w:eastAsia="SimSun" w:hAnsi="Times New Roman" w:cs="Times New Roman"/>
-                <w:sz w:val="24"/>
-                <w:szCs w:val="24"/>
-                <w:lang w:eastAsia="zh-CN"/>
-              </w:rPr>
-              <w:t xml:space="preserve"> </w:t>
-            </w:r>
-            <w:r>
-              <w:rPr>
-                <w:rFonts w:ascii="Times New Roman" w:eastAsia="SimSun" w:hAnsi="Times New Roman" w:cs="Times New Roman"/>
-                <w:sz w:val="24"/>
-                <w:szCs w:val="24"/>
-                <w:lang w:eastAsia="zh-CN"/>
-              </w:rPr>
-              <w:t>石像</w:t>
-            </w:r>
-            <w:r>
-              <w:rPr>
-                <w:rFonts w:ascii="Times New Roman" w:eastAsia="SimSun" w:hAnsi="Times New Roman" w:cs="Times New Roman"/>
-                <w:sz w:val="24"/>
-                <w:szCs w:val="24"/>
-                <w:lang w:eastAsia="zh-CN"/>
-              </w:rPr>
-              <w:t xml:space="preserve">, </w:t>
-            </w:r>
-            <w:r>
-              <w:rPr>
-                <w:rFonts w:ascii="Times New Roman" w:eastAsia="SimSun" w:hAnsi="Times New Roman" w:cs="Times New Roman"/>
-                <w:sz w:val="24"/>
-                <w:szCs w:val="24"/>
-              </w:rPr>
-              <w:t xml:space="preserve"> </w:t>
-            </w:r>
-            <w:proofErr w:type="spellStart"/>
-            <w:r>
-              <w:rPr>
-                <w:rFonts w:ascii="Times New Roman" w:eastAsia="SimSun" w:hAnsi="Times New Roman" w:cs="Times New Roman"/>
-                <w:sz w:val="24"/>
-                <w:szCs w:val="24"/>
-              </w:rPr>
-              <w:t>záh</w:t>
-            </w:r>
-            <w:proofErr w:type="spellEnd"/>
-            <w:r>
-              <w:rPr>
-                <w:rFonts w:ascii="Times New Roman" w:eastAsia="SimSun" w:hAnsi="Times New Roman" w:cs="Times New Roman"/>
-                <w:sz w:val="24"/>
-                <w:szCs w:val="24"/>
-              </w:rPr>
-              <w:t xml:space="preserve"> </w:t>
-            </w:r>
-            <w:proofErr w:type="spellStart"/>
-            <w:r>
-              <w:rPr>
-                <w:rFonts w:ascii="Times New Roman" w:eastAsia="SimSun" w:hAnsi="Times New Roman" w:cs="Times New Roman"/>
-                <w:sz w:val="24"/>
-                <w:szCs w:val="24"/>
-              </w:rPr>
-              <w:t>ziang</w:t>
-            </w:r>
-            <w:proofErr w:type="spellEnd"/>
-            <w:r>
-              <w:rPr>
-                <w:rFonts w:ascii="Times New Roman" w:eastAsia="SimSun" w:hAnsi="Times New Roman" w:cs="Times New Roman"/>
-                <w:sz w:val="24"/>
-                <w:szCs w:val="24"/>
-              </w:rPr>
-              <w:t xml:space="preserve">’. </w:t>
+              <w:t xml:space="preserve"> záh ziang’. </w:t>
             </w:r>
           </w:p>
         </w:tc>
@@ -5364,41 +3459,13 @@
               </w:rPr>
               <w:t xml:space="preserve">, </w:t>
             </w:r>
-            <w:proofErr w:type="spellStart"/>
-            <w:r>
-              <w:rPr>
-                <w:rFonts w:ascii="Times New Roman" w:eastAsia="SimSun" w:hAnsi="Times New Roman" w:cs="Times New Roman"/>
-                <w:sz w:val="24"/>
-                <w:szCs w:val="24"/>
-              </w:rPr>
-              <w:t>dian</w:t>
-            </w:r>
-            <w:proofErr w:type="spellEnd"/>
-            <w:r>
-              <w:rPr>
-                <w:rFonts w:ascii="Times New Roman" w:eastAsia="SimSun" w:hAnsi="Times New Roman" w:cs="Times New Roman"/>
-                <w:sz w:val="24"/>
-                <w:szCs w:val="24"/>
-              </w:rPr>
-              <w:t xml:space="preserve"> </w:t>
-            </w:r>
-            <w:proofErr w:type="spellStart"/>
-            <w:r>
-              <w:rPr>
-                <w:rFonts w:ascii="Times New Roman" w:eastAsia="SimSun" w:hAnsi="Times New Roman" w:cs="Times New Roman"/>
-                <w:sz w:val="24"/>
-                <w:szCs w:val="24"/>
-              </w:rPr>
-              <w:t>lí</w:t>
-            </w:r>
-            <w:proofErr w:type="spellEnd"/>
-            <w:r>
-              <w:rPr>
-                <w:rFonts w:ascii="Times New Roman" w:eastAsia="SimSun" w:hAnsi="Times New Roman" w:cs="Times New Roman"/>
-                <w:sz w:val="24"/>
-                <w:szCs w:val="24"/>
-              </w:rPr>
-              <w:t xml:space="preserve">’. </w:t>
+            <w:r>
+              <w:rPr>
+                <w:rFonts w:ascii="Times New Roman" w:eastAsia="SimSun" w:hAnsi="Times New Roman" w:cs="Times New Roman"/>
+                <w:sz w:val="24"/>
+                <w:szCs w:val="24"/>
+              </w:rPr>
+              <w:t xml:space="preserve">dian lí’. </w:t>
             </w:r>
           </w:p>
         </w:tc>
@@ -5451,7 +3518,6 @@
               </w:rPr>
               <w:t>‘</w:t>
             </w:r>
-            <w:proofErr w:type="spellStart"/>
             <w:proofErr w:type="gramEnd"/>
             <w:r>
               <w:rPr>
@@ -5459,16 +3525,7 @@
                 <w:sz w:val="24"/>
                 <w:szCs w:val="24"/>
               </w:rPr>
-              <w:t>kieu</w:t>
-            </w:r>
-            <w:proofErr w:type="spellEnd"/>
-            <w:r>
-              <w:rPr>
-                <w:rFonts w:ascii="Times New Roman" w:eastAsia="SimSun" w:hAnsi="Times New Roman" w:cs="Times New Roman"/>
-                <w:sz w:val="24"/>
-                <w:szCs w:val="24"/>
-              </w:rPr>
-              <w:t xml:space="preserve">  lieu, (a while) </w:t>
+              <w:t xml:space="preserve">kieu  lieu, (a while) </w:t>
             </w:r>
             <w:r>
               <w:rPr>
@@ -5494,43 +3551,7 @@
                 <w:sz w:val="24"/>
                 <w:szCs w:val="24"/>
               </w:rPr>
-              <w:t xml:space="preserve">‘tung </w:t>
-            </w:r>
-            <w:proofErr w:type="spellStart"/>
-            <w:r>
-              <w:rPr>
-                <w:rFonts w:ascii="Times New Roman" w:eastAsia="SimSun" w:hAnsi="Times New Roman" w:cs="Times New Roman"/>
-                <w:sz w:val="24"/>
-                <w:szCs w:val="24"/>
-              </w:rPr>
-              <w:t>ih</w:t>
-            </w:r>
-            <w:proofErr w:type="spellEnd"/>
-            <w:r>
-              <w:rPr>
-                <w:rFonts w:ascii="Times New Roman" w:eastAsia="SimSun" w:hAnsi="Times New Roman" w:cs="Times New Roman"/>
-                <w:sz w:val="24"/>
-                <w:szCs w:val="24"/>
-              </w:rPr>
-              <w:t xml:space="preserve"> </w:t>
-            </w:r>
-            <w:proofErr w:type="spellStart"/>
-            <w:r>
-              <w:rPr>
-                <w:rFonts w:ascii="Times New Roman" w:eastAsia="SimSun" w:hAnsi="Times New Roman" w:cs="Times New Roman"/>
-                <w:sz w:val="24"/>
-                <w:szCs w:val="24"/>
-              </w:rPr>
-              <w:t>h’ih</w:t>
-            </w:r>
-            <w:proofErr w:type="spellEnd"/>
-            <w:r>
-              <w:rPr>
-                <w:rFonts w:ascii="Times New Roman" w:eastAsia="SimSun" w:hAnsi="Times New Roman" w:cs="Times New Roman"/>
-                <w:sz w:val="24"/>
-                <w:szCs w:val="24"/>
-              </w:rPr>
-              <w:t xml:space="preserve">, </w:t>
+              <w:t xml:space="preserve">‘tung ih h’ih, </w:t>
             </w:r>
             <w:r>
               <w:rPr>
